--- a/FILEBAOCAO/Phiếu_BÁO CÁO HỌC TẬP CÁ NHÂN NHÓM 17.docx
+++ b/FILEBAOCAO/Phiếu_BÁO CÁO HỌC TẬP CÁ NHÂN NHÓM 17.docx
@@ -115,8 +115,6 @@
       <w:r>
         <w:t>sản phẩm thú cưng cho cửa hàng PetCare</w:t>
       </w:r>
-      <w:bookmarkStart w:id="0" w:name="_GoBack"/>
-      <w:bookmarkEnd w:id="0"/>
     </w:p>
     <w:tbl>
       <w:tblPr>
@@ -705,10 +703,64 @@
           </w:tcPr>
           <w:p>
             <w:pPr>
-              <w:rPr>
-                <w:color w:val="FF0000"/>
-              </w:rPr>
-            </w:pPr>
+              <w:pStyle w:val="ListParagraph"/>
+              <w:numPr>
+                <w:ilvl w:val="0"/>
+                <w:numId w:val="9"/>
+              </w:numPr>
+              <w:ind w:left="312"/>
+            </w:pPr>
+            <w:r>
+              <w:t>Lê Văn Minh: Phân tích hệ thống</w:t>
+            </w:r>
+          </w:p>
+          <w:p>
+            <w:pPr>
+              <w:pStyle w:val="ListParagraph"/>
+              <w:numPr>
+                <w:ilvl w:val="0"/>
+                <w:numId w:val="9"/>
+              </w:numPr>
+              <w:ind w:left="312"/>
+            </w:pPr>
+            <w:r>
+              <w:t>Vũ Quang Minh:</w:t>
+            </w:r>
+            <w:bookmarkStart w:id="0" w:name="_GoBack"/>
+            <w:bookmarkEnd w:id="0"/>
+            <w:r>
+              <w:t xml:space="preserve"> Mô tả nghiệp vụ</w:t>
+            </w:r>
+          </w:p>
+          <w:p>
+            <w:pPr>
+              <w:pStyle w:val="ListParagraph"/>
+              <w:numPr>
+                <w:ilvl w:val="0"/>
+                <w:numId w:val="9"/>
+              </w:numPr>
+              <w:ind w:left="312"/>
+            </w:pPr>
+            <w:r>
+              <w:lastRenderedPageBreak/>
+              <w:t>Nguyễn Phương Nam: Yêu cầu chức năng</w:t>
+            </w:r>
+          </w:p>
+          <w:p>
+            <w:pPr>
+              <w:pStyle w:val="ListParagraph"/>
+              <w:numPr>
+                <w:ilvl w:val="0"/>
+                <w:numId w:val="9"/>
+              </w:numPr>
+              <w:ind w:left="312"/>
+              <w:rPr>
+                <w:color w:val="FF0000"/>
+              </w:rPr>
+            </w:pPr>
+            <w:r>
+              <w:t>Ninh Duy Nhật: Yêu cầu phi chức năng</w:t>
+            </w:r>
           </w:p>
         </w:tc>
         <w:tc>
@@ -721,6 +773,10 @@
                 <w:color w:val="FF0000"/>
               </w:rPr>
             </w:pPr>
+            <w:r>
+              <w:lastRenderedPageBreak/>
+              <w:t>Đã hoàn thành xong</w:t>
+            </w:r>
           </w:p>
         </w:tc>
         <w:tc>
@@ -752,7 +808,6 @@
               <w:rPr>
                 <w:color w:val="FF0000"/>
               </w:rPr>
-              <w:lastRenderedPageBreak/>
               <w:t>5</w:t>
             </w:r>
           </w:p>
@@ -1519,6 +1574,7 @@
               <w:rPr>
                 <w:color w:val="FF0000"/>
               </w:rPr>
+              <w:lastRenderedPageBreak/>
               <w:t>12</w:t>
             </w:r>
           </w:p>
@@ -1627,7 +1683,6 @@
               <w:rPr>
                 <w:color w:val="FF0000"/>
               </w:rPr>
-              <w:lastRenderedPageBreak/>
               <w:t>13</w:t>
             </w:r>
           </w:p>
@@ -4702,6 +4757,118 @@
     </w:lvl>
   </w:abstractNum>
   <w:abstractNum w:abstractNumId="5" w15:restartNumberingAfterBreak="0">
+    <w:nsid w:val="4AD93643"/>
+    <w:multiLevelType w:val="hybridMultilevel"/>
+    <w:tmpl w:val="EBDC1A64"/>
+    <w:lvl w:ilvl="0" w:tplc="D1483EB6">
+      <w:numFmt w:val="bullet"/>
+      <w:lvlText w:val="-"/>
+      <w:lvlJc w:val="left"/>
+      <w:pPr>
+        <w:ind w:left="720" w:hanging="360"/>
+      </w:pPr>
+      <w:rPr>
+        <w:rFonts w:ascii="Times New Roman" w:eastAsia="Times New Roman" w:hAnsi="Times New Roman" w:cs="Times New Roman" w:hint="default"/>
+      </w:rPr>
+    </w:lvl>
+    <w:lvl w:ilvl="1" w:tplc="04090003" w:tentative="1">
+      <w:start w:val="1"/>
+      <w:numFmt w:val="bullet"/>
+      <w:lvlText w:val="o"/>
+      <w:lvlJc w:val="left"/>
+      <w:pPr>
+        <w:ind w:left="1440" w:hanging="360"/>
+      </w:pPr>
+      <w:rPr>
+        <w:rFonts w:ascii="Courier New" w:hAnsi="Courier New" w:cs="Courier New" w:hint="default"/>
+      </w:rPr>
+    </w:lvl>
+    <w:lvl w:ilvl="2" w:tplc="04090005" w:tentative="1">
+      <w:start w:val="1"/>
+      <w:numFmt w:val="bullet"/>
+      <w:lvlText w:val=""/>
+      <w:lvlJc w:val="left"/>
+      <w:pPr>
+        <w:ind w:left="2160" w:hanging="360"/>
+      </w:pPr>
+      <w:rPr>
+        <w:rFonts w:ascii="Wingdings" w:hAnsi="Wingdings" w:hint="default"/>
+      </w:rPr>
+    </w:lvl>
+    <w:lvl w:ilvl="3" w:tplc="04090001" w:tentative="1">
+      <w:start w:val="1"/>
+      <w:numFmt w:val="bullet"/>
+      <w:lvlText w:val=""/>
+      <w:lvlJc w:val="left"/>
+      <w:pPr>
+        <w:ind w:left="2880" w:hanging="360"/>
+      </w:pPr>
+      <w:rPr>
+        <w:rFonts w:ascii="Symbol" w:hAnsi="Symbol" w:hint="default"/>
+      </w:rPr>
+    </w:lvl>
+    <w:lvl w:ilvl="4" w:tplc="04090003" w:tentative="1">
+      <w:start w:val="1"/>
+      <w:numFmt w:val="bullet"/>
+      <w:lvlText w:val="o"/>
+      <w:lvlJc w:val="left"/>
+      <w:pPr>
+        <w:ind w:left="3600" w:hanging="360"/>
+      </w:pPr>
+      <w:rPr>
+        <w:rFonts w:ascii="Courier New" w:hAnsi="Courier New" w:cs="Courier New" w:hint="default"/>
+      </w:rPr>
+    </w:lvl>
+    <w:lvl w:ilvl="5" w:tplc="04090005" w:tentative="1">
+      <w:start w:val="1"/>
+      <w:numFmt w:val="bullet"/>
+      <w:lvlText w:val=""/>
+      <w:lvlJc w:val="left"/>
+      <w:pPr>
+        <w:ind w:left="4320" w:hanging="360"/>
+      </w:pPr>
+      <w:rPr>
+        <w:rFonts w:ascii="Wingdings" w:hAnsi="Wingdings" w:hint="default"/>
+      </w:rPr>
+    </w:lvl>
+    <w:lvl w:ilvl="6" w:tplc="04090001" w:tentative="1">
+      <w:start w:val="1"/>
+      <w:numFmt w:val="bullet"/>
+      <w:lvlText w:val=""/>
+      <w:lvlJc w:val="left"/>
+      <w:pPr>
+        <w:ind w:left="5040" w:hanging="360"/>
+      </w:pPr>
+      <w:rPr>
+        <w:rFonts w:ascii="Symbol" w:hAnsi="Symbol" w:hint="default"/>
+      </w:rPr>
+    </w:lvl>
+    <w:lvl w:ilvl="7" w:tplc="04090003" w:tentative="1">
+      <w:start w:val="1"/>
+      <w:numFmt w:val="bullet"/>
+      <w:lvlText w:val="o"/>
+      <w:lvlJc w:val="left"/>
+      <w:pPr>
+        <w:ind w:left="5760" w:hanging="360"/>
+      </w:pPr>
+      <w:rPr>
+        <w:rFonts w:ascii="Courier New" w:hAnsi="Courier New" w:cs="Courier New" w:hint="default"/>
+      </w:rPr>
+    </w:lvl>
+    <w:lvl w:ilvl="8" w:tplc="04090005" w:tentative="1">
+      <w:start w:val="1"/>
+      <w:numFmt w:val="bullet"/>
+      <w:lvlText w:val=""/>
+      <w:lvlJc w:val="left"/>
+      <w:pPr>
+        <w:ind w:left="6480" w:hanging="360"/>
+      </w:pPr>
+      <w:rPr>
+        <w:rFonts w:ascii="Wingdings" w:hAnsi="Wingdings" w:hint="default"/>
+      </w:rPr>
+    </w:lvl>
+  </w:abstractNum>
+  <w:abstractNum w:abstractNumId="6" w15:restartNumberingAfterBreak="0">
     <w:nsid w:val="4FD60329"/>
     <w:multiLevelType w:val="hybridMultilevel"/>
     <w:tmpl w:val="CC62455E"/>
@@ -4790,7 +4957,7 @@
       </w:pPr>
     </w:lvl>
   </w:abstractNum>
-  <w:abstractNum w:abstractNumId="6" w15:restartNumberingAfterBreak="0">
+  <w:abstractNum w:abstractNumId="7" w15:restartNumberingAfterBreak="0">
     <w:nsid w:val="51F57BD8"/>
     <w:multiLevelType w:val="hybridMultilevel"/>
     <w:tmpl w:val="C84C95B4"/>
@@ -4903,7 +5070,7 @@
       </w:rPr>
     </w:lvl>
   </w:abstractNum>
-  <w:abstractNum w:abstractNumId="7" w15:restartNumberingAfterBreak="0">
+  <w:abstractNum w:abstractNumId="8" w15:restartNumberingAfterBreak="0">
     <w:nsid w:val="7E793EF7"/>
     <w:multiLevelType w:val="hybridMultilevel"/>
     <w:tmpl w:val="C548D9A2"/>
@@ -4996,13 +5163,13 @@
     <w:abstractNumId w:val="3"/>
   </w:num>
   <w:num w:numId="2">
-    <w:abstractNumId w:val="5"/>
+    <w:abstractNumId w:val="6"/>
   </w:num>
   <w:num w:numId="3">
     <w:abstractNumId w:val="1"/>
   </w:num>
   <w:num w:numId="4">
-    <w:abstractNumId w:val="6"/>
+    <w:abstractNumId w:val="7"/>
   </w:num>
   <w:num w:numId="5">
     <w:abstractNumId w:val="2"/>
@@ -5014,7 +5181,10 @@
     <w:abstractNumId w:val="0"/>
   </w:num>
   <w:num w:numId="8">
-    <w:abstractNumId w:val="7"/>
+    <w:abstractNumId w:val="8"/>
+  </w:num>
+  <w:num w:numId="9">
+    <w:abstractNumId w:val="5"/>
   </w:num>
 </w:numbering>
 </file>

--- a/FILEBAOCAO/Phiếu_BÁO CÁO HỌC TẬP CÁ NHÂN NHÓM 17.docx
+++ b/FILEBAOCAO/Phiếu_BÁO CÁO HỌC TẬP CÁ NHÂN NHÓM 17.docx
@@ -1,6 +1,6 @@
 
 <file path=word/document.xml><?xml version="1.0" encoding="utf-8"?>
-<w:document xmlns:wpc="http://schemas.microsoft.com/office/word/2010/wordprocessingCanvas" xmlns:cx="http://schemas.microsoft.com/office/drawing/2014/chartex" xmlns:cx1="http://schemas.microsoft.com/office/drawing/2015/9/8/chartex" xmlns:cx2="http://schemas.microsoft.com/office/drawing/2015/10/21/chartex" xmlns:cx3="http://schemas.microsoft.com/office/drawing/2016/5/9/chartex" xmlns:cx4="http://schemas.microsoft.com/office/drawing/2016/5/10/chartex" xmlns:cx5="http://schemas.microsoft.com/office/drawing/2016/5/11/chartex" xmlns:cx6="http://schemas.microsoft.com/office/drawing/2016/5/12/chartex" xmlns:cx7="http://schemas.microsoft.com/office/drawing/2016/5/13/chartex" xmlns:cx8="http://schemas.microsoft.com/office/drawing/2016/5/14/chartex" xmlns:mc="http://schemas.openxmlformats.org/markup-compatibility/2006" xmlns:aink="http://schemas.microsoft.com/office/drawing/2016/ink" xmlns:am3d="http://schemas.microsoft.com/office/drawing/2017/model3d" xmlns:o="urn:schemas-microsoft-com:office:office" xmlns:r="http://schemas.openxmlformats.org/officeDocument/2006/relationships" xmlns:m="http://schemas.openxmlformats.org/officeDocument/2006/math" xmlns:v="urn:schemas-microsoft-com:vml" xmlns:wp14="http://schemas.microsoft.com/office/word/2010/wordprocessingDrawing" xmlns:wp="http://schemas.openxmlformats.org/drawingml/2006/wordprocessingDrawing" xmlns:w10="urn:schemas-microsoft-com:office:word" xmlns:w="http://schemas.openxmlformats.org/wordprocessingml/2006/main" xmlns:w14="http://schemas.microsoft.com/office/word/2010/wordml" xmlns:w15="http://schemas.microsoft.com/office/word/2012/wordml" xmlns:w16cid="http://schemas.microsoft.com/office/word/2016/wordml/cid" xmlns:w16se="http://schemas.microsoft.com/office/word/2015/wordml/symex" xmlns:wpg="http://schemas.microsoft.com/office/word/2010/wordprocessingGroup" xmlns:wpi="http://schemas.microsoft.com/office/word/2010/wordprocessingInk" xmlns:wne="http://schemas.microsoft.com/office/word/2006/wordml" xmlns:wps="http://schemas.microsoft.com/office/word/2010/wordprocessingShape" mc:Ignorable="w14 w15 w16se w16cid wp14">
+<w:document xmlns:wpc="http://schemas.microsoft.com/office/word/2010/wordprocessingCanvas" xmlns:cx="http://schemas.microsoft.com/office/drawing/2014/chartex" xmlns:cx1="http://schemas.microsoft.com/office/drawing/2015/9/8/chartex" xmlns:cx2="http://schemas.microsoft.com/office/drawing/2015/10/21/chartex" xmlns:cx3="http://schemas.microsoft.com/office/drawing/2016/5/9/chartex" xmlns:cx4="http://schemas.microsoft.com/office/drawing/2016/5/10/chartex" xmlns:cx5="http://schemas.microsoft.com/office/drawing/2016/5/11/chartex" xmlns:cx6="http://schemas.microsoft.com/office/drawing/2016/5/12/chartex" xmlns:cx7="http://schemas.microsoft.com/office/drawing/2016/5/13/chartex" xmlns:cx8="http://schemas.microsoft.com/office/drawing/2016/5/14/chartex" xmlns:mc="http://schemas.openxmlformats.org/markup-compatibility/2006" xmlns:aink="http://schemas.microsoft.com/office/drawing/2016/ink" xmlns:am3d="http://schemas.microsoft.com/office/drawing/2017/model3d" xmlns:o="urn:schemas-microsoft-com:office:office" xmlns:r="http://schemas.openxmlformats.org/officeDocument/2006/relationships" xmlns:m="http://schemas.openxmlformats.org/officeDocument/2006/math" xmlns:v="urn:schemas-microsoft-com:vml" xmlns:wp14="http://schemas.microsoft.com/office/word/2010/wordprocessingDrawing" xmlns:wp="http://schemas.openxmlformats.org/drawingml/2006/wordprocessingDrawing" xmlns:w10="urn:schemas-microsoft-com:office:word" xmlns:w="http://schemas.openxmlformats.org/wordprocessingml/2006/main" xmlns:w14="http://schemas.microsoft.com/office/word/2010/wordml" xmlns:w15="http://schemas.microsoft.com/office/word/2012/wordml" xmlns:w16cex="http://schemas.microsoft.com/office/word/2018/wordml/cex" xmlns:w16cid="http://schemas.microsoft.com/office/word/2016/wordml/cid" xmlns:w16="http://schemas.microsoft.com/office/word/2018/wordml" xmlns:w16se="http://schemas.microsoft.com/office/word/2015/wordml/symex" xmlns:wpg="http://schemas.microsoft.com/office/word/2010/wordprocessingGroup" xmlns:wpi="http://schemas.microsoft.com/office/word/2010/wordprocessingInk" xmlns:wne="http://schemas.microsoft.com/office/word/2006/wordml" xmlns:wps="http://schemas.microsoft.com/office/word/2010/wordprocessingShape" mc:Ignorable="w14 w15 w16se w16cid w16 w16cex wp14">
   <w:body>
     <w:p>
       <w:pPr>
@@ -34,15 +34,7 @@
     </w:p>
     <w:p/>
     <w:p>
-      <w:pPr>
-        <w:rPr>
-          <w:color w:val="FF0000"/>
-        </w:rPr>
-      </w:pPr>
-      <w:r>
-        <w:rPr>
-          <w:color w:val="FF0000"/>
-        </w:rPr>
+      <w:r>
         <w:t xml:space="preserve">Tên lớp: </w:t>
       </w:r>
       <w:r>
@@ -54,8 +46,33 @@
       </w:r>
       <w:r>
         <w:rPr>
-          <w:color w:val="FF0000"/>
-        </w:rPr>
+          <w:b/>
+          <w:bCs/>
+        </w:rPr>
+        <w:tab/>
+      </w:r>
+      <w:r>
+        <w:rPr>
+          <w:b/>
+          <w:bCs/>
+        </w:rPr>
+        <w:tab/>
+      </w:r>
+      <w:r>
+        <w:rPr>
+          <w:b/>
+          <w:bCs/>
+        </w:rPr>
+        <w:tab/>
+      </w:r>
+      <w:r>
+        <w:rPr>
+          <w:b/>
+          <w:bCs/>
+        </w:rPr>
+        <w:tab/>
+      </w:r>
+      <w:r>
         <w:t xml:space="preserve">Khóa: </w:t>
       </w:r>
       <w:r>
@@ -63,34 +80,15 @@
       </w:r>
     </w:p>
     <w:p>
-      <w:pPr>
-        <w:rPr>
-          <w:color w:val="FF0000"/>
-        </w:rPr>
-      </w:pPr>
-      <w:r>
-        <w:rPr>
-          <w:color w:val="FF0000"/>
-        </w:rPr>
+      <w:r>
         <w:t>Họ và tên sinh viên (nếu cá nhân thực hiện): …</w:t>
       </w:r>
     </w:p>
     <w:p>
-      <w:pPr>
-        <w:rPr>
-          <w:color w:val="FF0000"/>
-        </w:rPr>
-      </w:pPr>
-      <w:r>
-        <w:rPr>
-          <w:color w:val="FF0000"/>
-        </w:rPr>
+      <w:r>
         <w:t>Tên nhóm:</w:t>
       </w:r>
       <w:r>
-        <w:rPr>
-          <w:color w:val="FF0000"/>
-        </w:rPr>
         <w:t xml:space="preserve"> </w:t>
       </w:r>
       <w:r>
@@ -98,15 +96,7 @@
       </w:r>
     </w:p>
     <w:p>
-      <w:pPr>
-        <w:rPr>
-          <w:color w:val="FF0000"/>
-        </w:rPr>
-      </w:pPr>
-      <w:r>
-        <w:rPr>
-          <w:color w:val="FF0000"/>
-        </w:rPr>
+      <w:r>
         <w:t xml:space="preserve">Tên chủ đề: </w:t>
       </w:r>
       <w:r>
@@ -140,13 +130,11 @@
               <w:jc w:val="center"/>
               <w:rPr>
                 <w:b/>
-                <w:color w:val="000000" w:themeColor="text1"/>
               </w:rPr>
             </w:pPr>
             <w:r>
               <w:rPr>
                 <w:b/>
-                <w:color w:val="000000" w:themeColor="text1"/>
               </w:rPr>
               <w:t>Tuần</w:t>
             </w:r>
@@ -162,13 +150,11 @@
               <w:jc w:val="center"/>
               <w:rPr>
                 <w:b/>
-                <w:color w:val="000000" w:themeColor="text1"/>
               </w:rPr>
             </w:pPr>
             <w:r>
               <w:rPr>
                 <w:b/>
-                <w:color w:val="000000" w:themeColor="text1"/>
               </w:rPr>
               <w:t>Người thực hiện</w:t>
             </w:r>
@@ -184,13 +170,11 @@
               <w:jc w:val="center"/>
               <w:rPr>
                 <w:b/>
-                <w:color w:val="000000" w:themeColor="text1"/>
               </w:rPr>
             </w:pPr>
             <w:r>
               <w:rPr>
                 <w:b/>
-                <w:color w:val="000000" w:themeColor="text1"/>
               </w:rPr>
               <w:t>Nội dung công việc</w:t>
             </w:r>
@@ -206,13 +190,11 @@
               <w:jc w:val="center"/>
               <w:rPr>
                 <w:b/>
-                <w:color w:val="000000" w:themeColor="text1"/>
               </w:rPr>
             </w:pPr>
             <w:r>
               <w:rPr>
                 <w:b/>
-                <w:color w:val="000000" w:themeColor="text1"/>
               </w:rPr>
               <w:t>Kết quả đạt được</w:t>
             </w:r>
@@ -228,13 +210,11 @@
               <w:jc w:val="center"/>
               <w:rPr>
                 <w:b/>
-                <w:color w:val="000000" w:themeColor="text1"/>
               </w:rPr>
             </w:pPr>
             <w:r>
               <w:rPr>
                 <w:b/>
-                <w:color w:val="000000" w:themeColor="text1"/>
               </w:rPr>
               <w:t xml:space="preserve">Kiến nghị với giảng viên hướng dẫn </w:t>
             </w:r>
@@ -249,14 +229,8 @@
           <w:p>
             <w:pPr>
               <w:jc w:val="center"/>
-              <w:rPr>
-                <w:color w:val="FF0000"/>
-              </w:rPr>
-            </w:pPr>
-            <w:r>
-              <w:rPr>
-                <w:color w:val="FF0000"/>
-              </w:rPr>
+            </w:pPr>
+            <w:r>
               <w:t>1</w:t>
             </w:r>
           </w:p>
@@ -312,9 +286,6 @@
                 <w:numId w:val="8"/>
               </w:numPr>
               <w:ind w:left="316"/>
-              <w:rPr>
-                <w:color w:val="FF0000"/>
-              </w:rPr>
             </w:pPr>
             <w:r>
               <w:t>Ninh Duy Nhật</w:t>
@@ -355,13 +326,7 @@
           <w:tcPr>
             <w:tcW w:w="2383" w:type="dxa"/>
           </w:tcPr>
-          <w:p>
-            <w:pPr>
-              <w:rPr>
-                <w:color w:val="FF0000"/>
-              </w:rPr>
-            </w:pPr>
-          </w:p>
+          <w:p/>
         </w:tc>
       </w:tr>
       <w:tr>
@@ -372,14 +337,8 @@
           <w:p>
             <w:pPr>
               <w:jc w:val="center"/>
-              <w:rPr>
-                <w:color w:val="FF0000"/>
-              </w:rPr>
-            </w:pPr>
-            <w:r>
-              <w:rPr>
-                <w:color w:val="FF0000"/>
-              </w:rPr>
+            </w:pPr>
+            <w:r>
               <w:t>2</w:t>
             </w:r>
           </w:p>
@@ -427,9 +386,6 @@
           <w:p>
             <w:pPr>
               <w:ind w:left="316" w:hanging="316"/>
-              <w:rPr>
-                <w:color w:val="FF0000"/>
-              </w:rPr>
             </w:pPr>
             <w:r>
               <w:t>4.</w:t>
@@ -464,13 +420,7 @@
           <w:tcPr>
             <w:tcW w:w="2383" w:type="dxa"/>
           </w:tcPr>
-          <w:p>
-            <w:pPr>
-              <w:rPr>
-                <w:color w:val="FF0000"/>
-              </w:rPr>
-            </w:pPr>
-          </w:p>
+          <w:p/>
         </w:tc>
       </w:tr>
       <w:tr>
@@ -481,14 +431,8 @@
           <w:p>
             <w:pPr>
               <w:jc w:val="center"/>
-              <w:rPr>
-                <w:color w:val="FF0000"/>
-              </w:rPr>
-            </w:pPr>
-            <w:r>
-              <w:rPr>
-                <w:color w:val="FF0000"/>
-              </w:rPr>
+            </w:pPr>
+            <w:r>
               <w:t>3</w:t>
             </w:r>
           </w:p>
@@ -534,11 +478,6 @@
             </w:r>
           </w:p>
           <w:p>
-            <w:pPr>
-              <w:rPr>
-                <w:color w:val="FF0000"/>
-              </w:rPr>
-            </w:pPr>
             <w:r>
               <w:t>4.  Ninh Duy Nhật</w:t>
             </w:r>
@@ -617,13 +556,7 @@
           <w:tcPr>
             <w:tcW w:w="2383" w:type="dxa"/>
           </w:tcPr>
-          <w:p>
-            <w:pPr>
-              <w:rPr>
-                <w:color w:val="FF0000"/>
-              </w:rPr>
-            </w:pPr>
-          </w:p>
+          <w:p/>
         </w:tc>
       </w:tr>
       <w:tr>
@@ -634,14 +567,8 @@
           <w:p>
             <w:pPr>
               <w:jc w:val="center"/>
-              <w:rPr>
-                <w:color w:val="FF0000"/>
-              </w:rPr>
-            </w:pPr>
-            <w:r>
-              <w:rPr>
-                <w:color w:val="FF0000"/>
-              </w:rPr>
+            </w:pPr>
+            <w:r>
               <w:t>4</w:t>
             </w:r>
           </w:p>
@@ -687,11 +614,6 @@
             </w:r>
           </w:p>
           <w:p>
-            <w:pPr>
-              <w:rPr>
-                <w:color w:val="FF0000"/>
-              </w:rPr>
-            </w:pPr>
             <w:r>
               <w:t>4.  Ninh Duy Nhật</w:t>
             </w:r>
@@ -724,12 +646,7 @@
               <w:ind w:left="312"/>
             </w:pPr>
             <w:r>
-              <w:t>Vũ Quang Minh:</w:t>
-            </w:r>
-            <w:bookmarkStart w:id="0" w:name="_GoBack"/>
-            <w:bookmarkEnd w:id="0"/>
-            <w:r>
-              <w:t xml:space="preserve"> Mô tả nghiệp vụ</w:t>
+              <w:t>Vũ Quang Minh: Mô tả nghiệp vụ</w:t>
             </w:r>
           </w:p>
           <w:p>
@@ -754,9 +671,6 @@
                 <w:numId w:val="9"/>
               </w:numPr>
               <w:ind w:left="312"/>
-              <w:rPr>
-                <w:color w:val="FF0000"/>
-              </w:rPr>
             </w:pPr>
             <w:r>
               <w:t>Ninh Duy Nhật: Yêu cầu phi chức năng</w:t>
@@ -768,11 +682,6 @@
             <w:tcW w:w="3240" w:type="dxa"/>
           </w:tcPr>
           <w:p>
-            <w:pPr>
-              <w:rPr>
-                <w:color w:val="FF0000"/>
-              </w:rPr>
-            </w:pPr>
             <w:r>
               <w:lastRenderedPageBreak/>
               <w:t>Đã hoàn thành xong</w:t>
@@ -783,13 +692,7 @@
           <w:tcPr>
             <w:tcW w:w="2383" w:type="dxa"/>
           </w:tcPr>
-          <w:p>
-            <w:pPr>
-              <w:rPr>
-                <w:color w:val="FF0000"/>
-              </w:rPr>
-            </w:pPr>
-          </w:p>
+          <w:p/>
         </w:tc>
       </w:tr>
       <w:tr>
@@ -800,14 +703,8 @@
           <w:p>
             <w:pPr>
               <w:jc w:val="center"/>
-              <w:rPr>
-                <w:color w:val="FF0000"/>
-              </w:rPr>
-            </w:pPr>
-            <w:r>
-              <w:rPr>
-                <w:color w:val="FF0000"/>
-              </w:rPr>
+            </w:pPr>
+            <w:r>
               <w:t>5</w:t>
             </w:r>
           </w:p>
@@ -853,25 +750,11 @@
             </w:r>
           </w:p>
           <w:p>
-            <w:pPr>
-              <w:rPr>
-                <w:color w:val="FF0000"/>
-              </w:rPr>
-            </w:pPr>
-            <w:r>
-              <w:t>4.  Ninh Duy Nhật</w:t>
-            </w:r>
-            <w:r>
-              <w:t xml:space="preserve"> </w:t>
-            </w:r>
-          </w:p>
-          <w:p>
-            <w:pPr>
-              <w:rPr>
-                <w:color w:val="FF0000"/>
-              </w:rPr>
-            </w:pPr>
-          </w:p>
+            <w:r>
+              <w:t xml:space="preserve">4.  Ninh Duy Nhật </w:t>
+            </w:r>
+          </w:p>
+          <w:p/>
         </w:tc>
         <w:tc>
           <w:tcPr>
@@ -879,10 +762,88 @@
           </w:tcPr>
           <w:p>
             <w:pPr>
-              <w:rPr>
-                <w:color w:val="FF0000"/>
-              </w:rPr>
-            </w:pPr>
+              <w:pStyle w:val="ListParagraph"/>
+              <w:numPr>
+                <w:ilvl w:val="0"/>
+                <w:numId w:val="10"/>
+              </w:numPr>
+              <w:ind w:left="312"/>
+            </w:pPr>
+            <w:r>
+              <w:t>Ninh Duy Nhật: Vẽ biểu đồ usecase(usecase tổng hợp, usecase phân rã)</w:t>
+            </w:r>
+          </w:p>
+          <w:p>
+            <w:pPr>
+              <w:pStyle w:val="ListParagraph"/>
+              <w:numPr>
+                <w:ilvl w:val="0"/>
+                <w:numId w:val="10"/>
+              </w:numPr>
+              <w:ind w:left="312"/>
+            </w:pPr>
+            <w:r>
+              <w:t xml:space="preserve">Lê Văn Minh: </w:t>
+            </w:r>
+            <w:r>
+              <w:t>Mô tả chi tiết các usecase: Xem chi tiết, tìm kiếm, quản lý danh mục, quản lý đơn hàng</w:t>
+            </w:r>
+            <w:r>
+              <w:t>. Tổng hợp lại sản phẩm</w:t>
+            </w:r>
+          </w:p>
+          <w:p>
+            <w:pPr>
+              <w:pStyle w:val="ListParagraph"/>
+              <w:numPr>
+                <w:ilvl w:val="0"/>
+                <w:numId w:val="10"/>
+              </w:numPr>
+              <w:ind w:left="312"/>
+            </w:pPr>
+            <w:r>
+              <w:t xml:space="preserve">Vũ Quang Minh: </w:t>
+            </w:r>
+            <w:r>
+              <w:t>Mô tả chi tiết các usecase: Đăng nhập, đăng ký, đăng xuất, quản lý khách hàng, quản lý sản phẩm</w:t>
+            </w:r>
+          </w:p>
+          <w:p>
+            <w:pPr>
+              <w:pStyle w:val="ListParagraph"/>
+              <w:numPr>
+                <w:ilvl w:val="0"/>
+                <w:numId w:val="10"/>
+              </w:numPr>
+              <w:ind w:left="312"/>
+            </w:pPr>
+            <w:r>
+              <w:t xml:space="preserve">Nguyễn Phương Nam: </w:t>
+            </w:r>
+            <w:r>
+              <w:t>Mô tả chi tiết các usecase: Bình luận, quên mật khẩu, cập nhật thông tin người dùng, quản lý vouchers, quản lý chương trình khuyến mãi</w:t>
+            </w:r>
+          </w:p>
+          <w:p>
+            <w:pPr>
+              <w:pStyle w:val="ListParagraph"/>
+              <w:numPr>
+                <w:ilvl w:val="0"/>
+                <w:numId w:val="10"/>
+              </w:numPr>
+              <w:ind w:left="312"/>
+            </w:pPr>
+            <w:r>
+              <w:t xml:space="preserve">Ninh Duy Nhật: </w:t>
+            </w:r>
+            <w:r>
+              <w:t>Mô tả chi tiết các usecas</w:t>
+            </w:r>
+            <w:bookmarkStart w:id="0" w:name="_GoBack"/>
+            <w:bookmarkEnd w:id="0"/>
+            <w:r>
+              <w:t>e: Giỏ hàng, đặt lịch hẹn, thanh toán, quản lý lịch hẹn, quản lý dịch vụ</w:t>
+            </w:r>
           </w:p>
         </w:tc>
         <w:tc>
@@ -890,24 +851,16 @@
             <w:tcW w:w="3240" w:type="dxa"/>
           </w:tcPr>
           <w:p>
-            <w:pPr>
-              <w:rPr>
-                <w:color w:val="FF0000"/>
-              </w:rPr>
-            </w:pPr>
+            <w:r>
+              <w:t>Đã hoàn thành xong</w:t>
+            </w:r>
           </w:p>
         </w:tc>
         <w:tc>
           <w:tcPr>
             <w:tcW w:w="2383" w:type="dxa"/>
           </w:tcPr>
-          <w:p>
-            <w:pPr>
-              <w:rPr>
-                <w:color w:val="FF0000"/>
-              </w:rPr>
-            </w:pPr>
-          </w:p>
+          <w:p/>
         </w:tc>
       </w:tr>
       <w:tr>
@@ -918,14 +871,8 @@
           <w:p>
             <w:pPr>
               <w:jc w:val="center"/>
-              <w:rPr>
-                <w:color w:val="FF0000"/>
-              </w:rPr>
-            </w:pPr>
-            <w:r>
-              <w:rPr>
-                <w:color w:val="FF0000"/>
-              </w:rPr>
+            </w:pPr>
+            <w:r>
               <w:t>6</w:t>
             </w:r>
           </w:p>
@@ -971,11 +918,6 @@
             </w:r>
           </w:p>
           <w:p>
-            <w:pPr>
-              <w:rPr>
-                <w:color w:val="FF0000"/>
-              </w:rPr>
-            </w:pPr>
             <w:r>
               <w:t>4.  Ninh Duy Nhật</w:t>
             </w:r>
@@ -985,37 +927,19 @@
           <w:tcPr>
             <w:tcW w:w="3960" w:type="dxa"/>
           </w:tcPr>
-          <w:p>
-            <w:pPr>
-              <w:rPr>
-                <w:color w:val="FF0000"/>
-              </w:rPr>
-            </w:pPr>
-          </w:p>
+          <w:p/>
         </w:tc>
         <w:tc>
           <w:tcPr>
             <w:tcW w:w="3240" w:type="dxa"/>
           </w:tcPr>
-          <w:p>
-            <w:pPr>
-              <w:rPr>
-                <w:color w:val="FF0000"/>
-              </w:rPr>
-            </w:pPr>
-          </w:p>
+          <w:p/>
         </w:tc>
         <w:tc>
           <w:tcPr>
             <w:tcW w:w="2383" w:type="dxa"/>
           </w:tcPr>
-          <w:p>
-            <w:pPr>
-              <w:rPr>
-                <w:color w:val="FF0000"/>
-              </w:rPr>
-            </w:pPr>
-          </w:p>
+          <w:p/>
         </w:tc>
       </w:tr>
       <w:tr>
@@ -1026,14 +950,8 @@
           <w:p>
             <w:pPr>
               <w:jc w:val="center"/>
-              <w:rPr>
-                <w:color w:val="FF0000"/>
-              </w:rPr>
-            </w:pPr>
-            <w:r>
-              <w:rPr>
-                <w:color w:val="FF0000"/>
-              </w:rPr>
+            </w:pPr>
+            <w:r>
               <w:t>7</w:t>
             </w:r>
           </w:p>
@@ -1079,11 +997,6 @@
             </w:r>
           </w:p>
           <w:p>
-            <w:pPr>
-              <w:rPr>
-                <w:color w:val="FF0000"/>
-              </w:rPr>
-            </w:pPr>
             <w:r>
               <w:t>4.  Ninh Duy Nhật</w:t>
             </w:r>
@@ -1093,37 +1006,19 @@
           <w:tcPr>
             <w:tcW w:w="3960" w:type="dxa"/>
           </w:tcPr>
-          <w:p>
-            <w:pPr>
-              <w:rPr>
-                <w:color w:val="FF0000"/>
-              </w:rPr>
-            </w:pPr>
-          </w:p>
+          <w:p/>
         </w:tc>
         <w:tc>
           <w:tcPr>
             <w:tcW w:w="3240" w:type="dxa"/>
           </w:tcPr>
-          <w:p>
-            <w:pPr>
-              <w:rPr>
-                <w:color w:val="FF0000"/>
-              </w:rPr>
-            </w:pPr>
-          </w:p>
+          <w:p/>
         </w:tc>
         <w:tc>
           <w:tcPr>
             <w:tcW w:w="2383" w:type="dxa"/>
           </w:tcPr>
-          <w:p>
-            <w:pPr>
-              <w:rPr>
-                <w:color w:val="FF0000"/>
-              </w:rPr>
-            </w:pPr>
-          </w:p>
+          <w:p/>
         </w:tc>
       </w:tr>
       <w:tr>
@@ -1134,14 +1029,8 @@
           <w:p>
             <w:pPr>
               <w:jc w:val="center"/>
-              <w:rPr>
-                <w:color w:val="FF0000"/>
-              </w:rPr>
-            </w:pPr>
-            <w:r>
-              <w:rPr>
-                <w:color w:val="FF0000"/>
-              </w:rPr>
+            </w:pPr>
+            <w:r>
               <w:t>8</w:t>
             </w:r>
           </w:p>
@@ -1167,6 +1056,7 @@
               <w:ind w:left="316" w:hanging="316"/>
             </w:pPr>
             <w:r>
+              <w:lastRenderedPageBreak/>
               <w:t>2.</w:t>
             </w:r>
             <w:r>
@@ -1187,11 +1077,6 @@
             </w:r>
           </w:p>
           <w:p>
-            <w:pPr>
-              <w:rPr>
-                <w:color w:val="FF0000"/>
-              </w:rPr>
-            </w:pPr>
             <w:r>
               <w:t>4.  Ninh Duy Nhật</w:t>
             </w:r>
@@ -1201,37 +1086,19 @@
           <w:tcPr>
             <w:tcW w:w="3960" w:type="dxa"/>
           </w:tcPr>
-          <w:p>
-            <w:pPr>
-              <w:rPr>
-                <w:color w:val="FF0000"/>
-              </w:rPr>
-            </w:pPr>
-          </w:p>
+          <w:p/>
         </w:tc>
         <w:tc>
           <w:tcPr>
             <w:tcW w:w="3240" w:type="dxa"/>
           </w:tcPr>
-          <w:p>
-            <w:pPr>
-              <w:rPr>
-                <w:color w:val="FF0000"/>
-              </w:rPr>
-            </w:pPr>
-          </w:p>
+          <w:p/>
         </w:tc>
         <w:tc>
           <w:tcPr>
             <w:tcW w:w="2383" w:type="dxa"/>
           </w:tcPr>
-          <w:p>
-            <w:pPr>
-              <w:rPr>
-                <w:color w:val="FF0000"/>
-              </w:rPr>
-            </w:pPr>
-          </w:p>
+          <w:p/>
         </w:tc>
       </w:tr>
       <w:tr>
@@ -1242,14 +1109,8 @@
           <w:p>
             <w:pPr>
               <w:jc w:val="center"/>
-              <w:rPr>
-                <w:color w:val="FF0000"/>
-              </w:rPr>
-            </w:pPr>
-            <w:r>
-              <w:rPr>
-                <w:color w:val="FF0000"/>
-              </w:rPr>
+            </w:pPr>
+            <w:r>
               <w:t>9</w:t>
             </w:r>
           </w:p>
@@ -1295,11 +1156,6 @@
             </w:r>
           </w:p>
           <w:p>
-            <w:pPr>
-              <w:rPr>
-                <w:color w:val="FF0000"/>
-              </w:rPr>
-            </w:pPr>
             <w:r>
               <w:t>4.  Ninh Duy Nhật</w:t>
             </w:r>
@@ -1309,37 +1165,19 @@
           <w:tcPr>
             <w:tcW w:w="3960" w:type="dxa"/>
           </w:tcPr>
-          <w:p>
-            <w:pPr>
-              <w:rPr>
-                <w:color w:val="FF0000"/>
-              </w:rPr>
-            </w:pPr>
-          </w:p>
+          <w:p/>
         </w:tc>
         <w:tc>
           <w:tcPr>
             <w:tcW w:w="3240" w:type="dxa"/>
           </w:tcPr>
-          <w:p>
-            <w:pPr>
-              <w:rPr>
-                <w:color w:val="FF0000"/>
-              </w:rPr>
-            </w:pPr>
-          </w:p>
+          <w:p/>
         </w:tc>
         <w:tc>
           <w:tcPr>
             <w:tcW w:w="2383" w:type="dxa"/>
           </w:tcPr>
-          <w:p>
-            <w:pPr>
-              <w:rPr>
-                <w:color w:val="FF0000"/>
-              </w:rPr>
-            </w:pPr>
-          </w:p>
+          <w:p/>
         </w:tc>
       </w:tr>
       <w:tr>
@@ -1350,14 +1188,8 @@
           <w:p>
             <w:pPr>
               <w:jc w:val="center"/>
-              <w:rPr>
-                <w:color w:val="FF0000"/>
-              </w:rPr>
-            </w:pPr>
-            <w:r>
-              <w:rPr>
-                <w:color w:val="FF0000"/>
-              </w:rPr>
+            </w:pPr>
+            <w:r>
               <w:t>10</w:t>
             </w:r>
           </w:p>
@@ -1403,11 +1235,6 @@
             </w:r>
           </w:p>
           <w:p>
-            <w:pPr>
-              <w:rPr>
-                <w:color w:val="FF0000"/>
-              </w:rPr>
-            </w:pPr>
             <w:r>
               <w:t>4.  Ninh Duy Nhật</w:t>
             </w:r>
@@ -1417,37 +1244,19 @@
           <w:tcPr>
             <w:tcW w:w="3960" w:type="dxa"/>
           </w:tcPr>
-          <w:p>
-            <w:pPr>
-              <w:rPr>
-                <w:color w:val="FF0000"/>
-              </w:rPr>
-            </w:pPr>
-          </w:p>
+          <w:p/>
         </w:tc>
         <w:tc>
           <w:tcPr>
             <w:tcW w:w="3240" w:type="dxa"/>
           </w:tcPr>
-          <w:p>
-            <w:pPr>
-              <w:rPr>
-                <w:color w:val="FF0000"/>
-              </w:rPr>
-            </w:pPr>
-          </w:p>
+          <w:p/>
         </w:tc>
         <w:tc>
           <w:tcPr>
             <w:tcW w:w="2383" w:type="dxa"/>
           </w:tcPr>
-          <w:p>
-            <w:pPr>
-              <w:rPr>
-                <w:color w:val="FF0000"/>
-              </w:rPr>
-            </w:pPr>
-          </w:p>
+          <w:p/>
         </w:tc>
       </w:tr>
       <w:tr>
@@ -1458,14 +1267,8 @@
           <w:p>
             <w:pPr>
               <w:jc w:val="center"/>
-              <w:rPr>
-                <w:color w:val="FF0000"/>
-              </w:rPr>
-            </w:pPr>
-            <w:r>
-              <w:rPr>
-                <w:color w:val="FF0000"/>
-              </w:rPr>
+            </w:pPr>
+            <w:r>
               <w:t>11</w:t>
             </w:r>
           </w:p>
@@ -1511,11 +1314,6 @@
             </w:r>
           </w:p>
           <w:p>
-            <w:pPr>
-              <w:rPr>
-                <w:color w:val="FF0000"/>
-              </w:rPr>
-            </w:pPr>
             <w:r>
               <w:t>4.  Ninh Duy Nhật</w:t>
             </w:r>
@@ -1525,37 +1323,19 @@
           <w:tcPr>
             <w:tcW w:w="3960" w:type="dxa"/>
           </w:tcPr>
-          <w:p>
-            <w:pPr>
-              <w:rPr>
-                <w:color w:val="FF0000"/>
-              </w:rPr>
-            </w:pPr>
-          </w:p>
+          <w:p/>
         </w:tc>
         <w:tc>
           <w:tcPr>
             <w:tcW w:w="3240" w:type="dxa"/>
           </w:tcPr>
-          <w:p>
-            <w:pPr>
-              <w:rPr>
-                <w:color w:val="FF0000"/>
-              </w:rPr>
-            </w:pPr>
-          </w:p>
+          <w:p/>
         </w:tc>
         <w:tc>
           <w:tcPr>
             <w:tcW w:w="2383" w:type="dxa"/>
           </w:tcPr>
-          <w:p>
-            <w:pPr>
-              <w:rPr>
-                <w:color w:val="FF0000"/>
-              </w:rPr>
-            </w:pPr>
-          </w:p>
+          <w:p/>
         </w:tc>
       </w:tr>
       <w:tr>
@@ -1566,15 +1346,8 @@
           <w:p>
             <w:pPr>
               <w:jc w:val="center"/>
-              <w:rPr>
-                <w:color w:val="FF0000"/>
-              </w:rPr>
-            </w:pPr>
-            <w:r>
-              <w:rPr>
-                <w:color w:val="FF0000"/>
-              </w:rPr>
-              <w:lastRenderedPageBreak/>
+            </w:pPr>
+            <w:r>
               <w:t>12</w:t>
             </w:r>
           </w:p>
@@ -1620,11 +1393,6 @@
             </w:r>
           </w:p>
           <w:p>
-            <w:pPr>
-              <w:rPr>
-                <w:color w:val="FF0000"/>
-              </w:rPr>
-            </w:pPr>
             <w:r>
               <w:t>4.  Ninh Duy Nhật</w:t>
             </w:r>
@@ -1634,37 +1402,19 @@
           <w:tcPr>
             <w:tcW w:w="3960" w:type="dxa"/>
           </w:tcPr>
-          <w:p>
-            <w:pPr>
-              <w:rPr>
-                <w:color w:val="FF0000"/>
-              </w:rPr>
-            </w:pPr>
-          </w:p>
+          <w:p/>
         </w:tc>
         <w:tc>
           <w:tcPr>
             <w:tcW w:w="3240" w:type="dxa"/>
           </w:tcPr>
-          <w:p>
-            <w:pPr>
-              <w:rPr>
-                <w:color w:val="FF0000"/>
-              </w:rPr>
-            </w:pPr>
-          </w:p>
+          <w:p/>
         </w:tc>
         <w:tc>
           <w:tcPr>
             <w:tcW w:w="2383" w:type="dxa"/>
           </w:tcPr>
-          <w:p>
-            <w:pPr>
-              <w:rPr>
-                <w:color w:val="FF0000"/>
-              </w:rPr>
-            </w:pPr>
-          </w:p>
+          <w:p/>
         </w:tc>
       </w:tr>
       <w:tr>
@@ -1675,14 +1425,8 @@
           <w:p>
             <w:pPr>
               <w:jc w:val="center"/>
-              <w:rPr>
-                <w:color w:val="FF0000"/>
-              </w:rPr>
-            </w:pPr>
-            <w:r>
-              <w:rPr>
-                <w:color w:val="FF0000"/>
-              </w:rPr>
+            </w:pPr>
+            <w:r>
               <w:t>13</w:t>
             </w:r>
           </w:p>
@@ -1728,61 +1472,29 @@
             </w:r>
           </w:p>
           <w:p>
-            <w:pPr>
-              <w:rPr>
-                <w:color w:val="FF0000"/>
-              </w:rPr>
-            </w:pPr>
-            <w:r>
-              <w:t>4.  Ninh Duy Nhật</w:t>
-            </w:r>
-            <w:r>
-              <w:t xml:space="preserve"> </w:t>
-            </w:r>
-          </w:p>
-          <w:p>
-            <w:pPr>
-              <w:rPr>
-                <w:color w:val="FF0000"/>
-              </w:rPr>
-            </w:pPr>
-          </w:p>
+            <w:r>
+              <w:t xml:space="preserve">4.  Ninh Duy Nhật </w:t>
+            </w:r>
+          </w:p>
+          <w:p/>
         </w:tc>
         <w:tc>
           <w:tcPr>
             <w:tcW w:w="3960" w:type="dxa"/>
           </w:tcPr>
-          <w:p>
-            <w:pPr>
-              <w:rPr>
-                <w:color w:val="FF0000"/>
-              </w:rPr>
-            </w:pPr>
-          </w:p>
+          <w:p/>
         </w:tc>
         <w:tc>
           <w:tcPr>
             <w:tcW w:w="3240" w:type="dxa"/>
           </w:tcPr>
-          <w:p>
-            <w:pPr>
-              <w:rPr>
-                <w:color w:val="FF0000"/>
-              </w:rPr>
-            </w:pPr>
-          </w:p>
+          <w:p/>
         </w:tc>
         <w:tc>
           <w:tcPr>
             <w:tcW w:w="2383" w:type="dxa"/>
           </w:tcPr>
-          <w:p>
-            <w:pPr>
-              <w:rPr>
-                <w:color w:val="FF0000"/>
-              </w:rPr>
-            </w:pPr>
-          </w:p>
+          <w:p/>
         </w:tc>
       </w:tr>
       <w:tr>
@@ -1793,14 +1505,8 @@
           <w:p>
             <w:pPr>
               <w:jc w:val="center"/>
-              <w:rPr>
-                <w:color w:val="FF0000"/>
-              </w:rPr>
-            </w:pPr>
-            <w:r>
-              <w:rPr>
-                <w:color w:val="FF0000"/>
-              </w:rPr>
+            </w:pPr>
+            <w:r>
               <w:t>14</w:t>
             </w:r>
           </w:p>
@@ -1846,11 +1552,6 @@
             </w:r>
           </w:p>
           <w:p>
-            <w:pPr>
-              <w:rPr>
-                <w:color w:val="FF0000"/>
-              </w:rPr>
-            </w:pPr>
             <w:r>
               <w:t>4.  Ninh Duy Nhật</w:t>
             </w:r>
@@ -1860,37 +1561,19 @@
           <w:tcPr>
             <w:tcW w:w="3960" w:type="dxa"/>
           </w:tcPr>
-          <w:p>
-            <w:pPr>
-              <w:rPr>
-                <w:color w:val="FF0000"/>
-              </w:rPr>
-            </w:pPr>
-          </w:p>
+          <w:p/>
         </w:tc>
         <w:tc>
           <w:tcPr>
             <w:tcW w:w="3240" w:type="dxa"/>
           </w:tcPr>
-          <w:p>
-            <w:pPr>
-              <w:rPr>
-                <w:color w:val="FF0000"/>
-              </w:rPr>
-            </w:pPr>
-          </w:p>
+          <w:p/>
         </w:tc>
         <w:tc>
           <w:tcPr>
             <w:tcW w:w="2383" w:type="dxa"/>
           </w:tcPr>
-          <w:p>
-            <w:pPr>
-              <w:rPr>
-                <w:color w:val="FF0000"/>
-              </w:rPr>
-            </w:pPr>
-          </w:p>
+          <w:p/>
         </w:tc>
       </w:tr>
       <w:tr>
@@ -1901,14 +1584,8 @@
           <w:p>
             <w:pPr>
               <w:jc w:val="center"/>
-              <w:rPr>
-                <w:color w:val="FF0000"/>
-              </w:rPr>
-            </w:pPr>
-            <w:r>
-              <w:rPr>
-                <w:color w:val="FF0000"/>
-              </w:rPr>
+            </w:pPr>
+            <w:r>
               <w:t>15</w:t>
             </w:r>
           </w:p>
@@ -1954,11 +1631,6 @@
             </w:r>
           </w:p>
           <w:p>
-            <w:pPr>
-              <w:rPr>
-                <w:color w:val="FF0000"/>
-              </w:rPr>
-            </w:pPr>
             <w:r>
               <w:t>4.  Ninh Duy Nhật</w:t>
             </w:r>
@@ -1978,25 +1650,13 @@
           <w:tcPr>
             <w:tcW w:w="3240" w:type="dxa"/>
           </w:tcPr>
-          <w:p>
-            <w:pPr>
-              <w:rPr>
-                <w:color w:val="FF0000"/>
-              </w:rPr>
-            </w:pPr>
-          </w:p>
+          <w:p/>
         </w:tc>
         <w:tc>
           <w:tcPr>
             <w:tcW w:w="2383" w:type="dxa"/>
           </w:tcPr>
-          <w:p>
-            <w:pPr>
-              <w:rPr>
-                <w:color w:val="FF0000"/>
-              </w:rPr>
-            </w:pPr>
-          </w:p>
+          <w:p/>
         </w:tc>
       </w:tr>
     </w:tbl>
@@ -2006,6 +1666,7 @@
         <w:spacing w:after="0"/>
       </w:pPr>
       <w:r>
+        <w:lastRenderedPageBreak/>
         <w:tab/>
       </w:r>
       <w:r>
@@ -4286,7 +3947,7 @@
 </file>
 
 <file path=word/numbering.xml><?xml version="1.0" encoding="utf-8"?>
-<w:numbering xmlns:wpc="http://schemas.microsoft.com/office/word/2010/wordprocessingCanvas" xmlns:cx="http://schemas.microsoft.com/office/drawing/2014/chartex" xmlns:cx1="http://schemas.microsoft.com/office/drawing/2015/9/8/chartex" xmlns:cx2="http://schemas.microsoft.com/office/drawing/2015/10/21/chartex" xmlns:cx3="http://schemas.microsoft.com/office/drawing/2016/5/9/chartex" xmlns:cx4="http://schemas.microsoft.com/office/drawing/2016/5/10/chartex" xmlns:cx5="http://schemas.microsoft.com/office/drawing/2016/5/11/chartex" xmlns:cx6="http://schemas.microsoft.com/office/drawing/2016/5/12/chartex" xmlns:cx7="http://schemas.microsoft.com/office/drawing/2016/5/13/chartex" xmlns:cx8="http://schemas.microsoft.com/office/drawing/2016/5/14/chartex" xmlns:mc="http://schemas.openxmlformats.org/markup-compatibility/2006" xmlns:aink="http://schemas.microsoft.com/office/drawing/2016/ink" xmlns:am3d="http://schemas.microsoft.com/office/drawing/2017/model3d" xmlns:o="urn:schemas-microsoft-com:office:office" xmlns:r="http://schemas.openxmlformats.org/officeDocument/2006/relationships" xmlns:m="http://schemas.openxmlformats.org/officeDocument/2006/math" xmlns:v="urn:schemas-microsoft-com:vml" xmlns:wp14="http://schemas.microsoft.com/office/word/2010/wordprocessingDrawing" xmlns:wp="http://schemas.openxmlformats.org/drawingml/2006/wordprocessingDrawing" xmlns:w10="urn:schemas-microsoft-com:office:word" xmlns:w="http://schemas.openxmlformats.org/wordprocessingml/2006/main" xmlns:w14="http://schemas.microsoft.com/office/word/2010/wordml" xmlns:w15="http://schemas.microsoft.com/office/word/2012/wordml" xmlns:w16cid="http://schemas.microsoft.com/office/word/2016/wordml/cid" xmlns:w16se="http://schemas.microsoft.com/office/word/2015/wordml/symex" xmlns:wpg="http://schemas.microsoft.com/office/word/2010/wordprocessingGroup" xmlns:wpi="http://schemas.microsoft.com/office/word/2010/wordprocessingInk" xmlns:wne="http://schemas.microsoft.com/office/word/2006/wordml" xmlns:wps="http://schemas.microsoft.com/office/word/2010/wordprocessingShape" mc:Ignorable="w14 w15 w16se w16cid wp14">
+<w:numbering xmlns:wpc="http://schemas.microsoft.com/office/word/2010/wordprocessingCanvas" xmlns:cx="http://schemas.microsoft.com/office/drawing/2014/chartex" xmlns:cx1="http://schemas.microsoft.com/office/drawing/2015/9/8/chartex" xmlns:cx2="http://schemas.microsoft.com/office/drawing/2015/10/21/chartex" xmlns:cx3="http://schemas.microsoft.com/office/drawing/2016/5/9/chartex" xmlns:cx4="http://schemas.microsoft.com/office/drawing/2016/5/10/chartex" xmlns:cx5="http://schemas.microsoft.com/office/drawing/2016/5/11/chartex" xmlns:cx6="http://schemas.microsoft.com/office/drawing/2016/5/12/chartex" xmlns:cx7="http://schemas.microsoft.com/office/drawing/2016/5/13/chartex" xmlns:cx8="http://schemas.microsoft.com/office/drawing/2016/5/14/chartex" xmlns:mc="http://schemas.openxmlformats.org/markup-compatibility/2006" xmlns:aink="http://schemas.microsoft.com/office/drawing/2016/ink" xmlns:am3d="http://schemas.microsoft.com/office/drawing/2017/model3d" xmlns:o="urn:schemas-microsoft-com:office:office" xmlns:r="http://schemas.openxmlformats.org/officeDocument/2006/relationships" xmlns:m="http://schemas.openxmlformats.org/officeDocument/2006/math" xmlns:v="urn:schemas-microsoft-com:vml" xmlns:wp14="http://schemas.microsoft.com/office/word/2010/wordprocessingDrawing" xmlns:wp="http://schemas.openxmlformats.org/drawingml/2006/wordprocessingDrawing" xmlns:w10="urn:schemas-microsoft-com:office:word" xmlns:w="http://schemas.openxmlformats.org/wordprocessingml/2006/main" xmlns:w14="http://schemas.microsoft.com/office/word/2010/wordml" xmlns:w15="http://schemas.microsoft.com/office/word/2012/wordml" xmlns:w16cex="http://schemas.microsoft.com/office/word/2018/wordml/cex" xmlns:w16cid="http://schemas.microsoft.com/office/word/2016/wordml/cid" xmlns:w16="http://schemas.microsoft.com/office/word/2018/wordml" xmlns:w16se="http://schemas.microsoft.com/office/word/2015/wordml/symex" xmlns:wpg="http://schemas.microsoft.com/office/word/2010/wordprocessingGroup" xmlns:wpi="http://schemas.microsoft.com/office/word/2010/wordprocessingInk" xmlns:wne="http://schemas.microsoft.com/office/word/2006/wordml" xmlns:wps="http://schemas.microsoft.com/office/word/2010/wordprocessingShape" mc:Ignorable="w14 w15 w16se w16cid w16 w16cex wp14">
   <w:abstractNum w:abstractNumId="0" w15:restartNumberingAfterBreak="0">
     <w:nsid w:val="0D8F59B2"/>
     <w:multiLevelType w:val="hybridMultilevel"/>
@@ -4759,8 +4420,8 @@
   <w:abstractNum w:abstractNumId="5" w15:restartNumberingAfterBreak="0">
     <w:nsid w:val="4AD93643"/>
     <w:multiLevelType w:val="hybridMultilevel"/>
-    <w:tmpl w:val="EBDC1A64"/>
-    <w:lvl w:ilvl="0" w:tplc="D1483EB6">
+    <w:tmpl w:val="790AEC40"/>
+    <w:lvl w:ilvl="0" w:tplc="1398222C">
       <w:numFmt w:val="bullet"/>
       <w:lvlText w:val="-"/>
       <w:lvlJc w:val="left"/>
@@ -4769,6 +4430,7 @@
       </w:pPr>
       <w:rPr>
         <w:rFonts w:ascii="Times New Roman" w:eastAsia="Times New Roman" w:hAnsi="Times New Roman" w:cs="Times New Roman" w:hint="default"/>
+        <w:color w:val="auto"/>
       </w:rPr>
     </w:lvl>
     <w:lvl w:ilvl="1" w:tplc="04090003" w:tentative="1">
@@ -5071,6 +4733,118 @@
     </w:lvl>
   </w:abstractNum>
   <w:abstractNum w:abstractNumId="8" w15:restartNumberingAfterBreak="0">
+    <w:nsid w:val="59B125D5"/>
+    <w:multiLevelType w:val="hybridMultilevel"/>
+    <w:tmpl w:val="20F237C8"/>
+    <w:lvl w:ilvl="0" w:tplc="D1483EB6">
+      <w:numFmt w:val="bullet"/>
+      <w:lvlText w:val="-"/>
+      <w:lvlJc w:val="left"/>
+      <w:pPr>
+        <w:ind w:left="720" w:hanging="360"/>
+      </w:pPr>
+      <w:rPr>
+        <w:rFonts w:ascii="Times New Roman" w:eastAsia="Times New Roman" w:hAnsi="Times New Roman" w:cs="Times New Roman" w:hint="default"/>
+      </w:rPr>
+    </w:lvl>
+    <w:lvl w:ilvl="1" w:tplc="04090003" w:tentative="1">
+      <w:start w:val="1"/>
+      <w:numFmt w:val="bullet"/>
+      <w:lvlText w:val="o"/>
+      <w:lvlJc w:val="left"/>
+      <w:pPr>
+        <w:ind w:left="1440" w:hanging="360"/>
+      </w:pPr>
+      <w:rPr>
+        <w:rFonts w:ascii="Courier New" w:hAnsi="Courier New" w:cs="Courier New" w:hint="default"/>
+      </w:rPr>
+    </w:lvl>
+    <w:lvl w:ilvl="2" w:tplc="04090005" w:tentative="1">
+      <w:start w:val="1"/>
+      <w:numFmt w:val="bullet"/>
+      <w:lvlText w:val=""/>
+      <w:lvlJc w:val="left"/>
+      <w:pPr>
+        <w:ind w:left="2160" w:hanging="360"/>
+      </w:pPr>
+      <w:rPr>
+        <w:rFonts w:ascii="Wingdings" w:hAnsi="Wingdings" w:hint="default"/>
+      </w:rPr>
+    </w:lvl>
+    <w:lvl w:ilvl="3" w:tplc="04090001" w:tentative="1">
+      <w:start w:val="1"/>
+      <w:numFmt w:val="bullet"/>
+      <w:lvlText w:val=""/>
+      <w:lvlJc w:val="left"/>
+      <w:pPr>
+        <w:ind w:left="2880" w:hanging="360"/>
+      </w:pPr>
+      <w:rPr>
+        <w:rFonts w:ascii="Symbol" w:hAnsi="Symbol" w:hint="default"/>
+      </w:rPr>
+    </w:lvl>
+    <w:lvl w:ilvl="4" w:tplc="04090003" w:tentative="1">
+      <w:start w:val="1"/>
+      <w:numFmt w:val="bullet"/>
+      <w:lvlText w:val="o"/>
+      <w:lvlJc w:val="left"/>
+      <w:pPr>
+        <w:ind w:left="3600" w:hanging="360"/>
+      </w:pPr>
+      <w:rPr>
+        <w:rFonts w:ascii="Courier New" w:hAnsi="Courier New" w:cs="Courier New" w:hint="default"/>
+      </w:rPr>
+    </w:lvl>
+    <w:lvl w:ilvl="5" w:tplc="04090005" w:tentative="1">
+      <w:start w:val="1"/>
+      <w:numFmt w:val="bullet"/>
+      <w:lvlText w:val=""/>
+      <w:lvlJc w:val="left"/>
+      <w:pPr>
+        <w:ind w:left="4320" w:hanging="360"/>
+      </w:pPr>
+      <w:rPr>
+        <w:rFonts w:ascii="Wingdings" w:hAnsi="Wingdings" w:hint="default"/>
+      </w:rPr>
+    </w:lvl>
+    <w:lvl w:ilvl="6" w:tplc="04090001" w:tentative="1">
+      <w:start w:val="1"/>
+      <w:numFmt w:val="bullet"/>
+      <w:lvlText w:val=""/>
+      <w:lvlJc w:val="left"/>
+      <w:pPr>
+        <w:ind w:left="5040" w:hanging="360"/>
+      </w:pPr>
+      <w:rPr>
+        <w:rFonts w:ascii="Symbol" w:hAnsi="Symbol" w:hint="default"/>
+      </w:rPr>
+    </w:lvl>
+    <w:lvl w:ilvl="7" w:tplc="04090003" w:tentative="1">
+      <w:start w:val="1"/>
+      <w:numFmt w:val="bullet"/>
+      <w:lvlText w:val="o"/>
+      <w:lvlJc w:val="left"/>
+      <w:pPr>
+        <w:ind w:left="5760" w:hanging="360"/>
+      </w:pPr>
+      <w:rPr>
+        <w:rFonts w:ascii="Courier New" w:hAnsi="Courier New" w:cs="Courier New" w:hint="default"/>
+      </w:rPr>
+    </w:lvl>
+    <w:lvl w:ilvl="8" w:tplc="04090005" w:tentative="1">
+      <w:start w:val="1"/>
+      <w:numFmt w:val="bullet"/>
+      <w:lvlText w:val=""/>
+      <w:lvlJc w:val="left"/>
+      <w:pPr>
+        <w:ind w:left="6480" w:hanging="360"/>
+      </w:pPr>
+      <w:rPr>
+        <w:rFonts w:ascii="Wingdings" w:hAnsi="Wingdings" w:hint="default"/>
+      </w:rPr>
+    </w:lvl>
+  </w:abstractNum>
+  <w:abstractNum w:abstractNumId="9" w15:restartNumberingAfterBreak="0">
     <w:nsid w:val="7E793EF7"/>
     <w:multiLevelType w:val="hybridMultilevel"/>
     <w:tmpl w:val="C548D9A2"/>
@@ -5181,16 +4955,19 @@
     <w:abstractNumId w:val="0"/>
   </w:num>
   <w:num w:numId="8">
-    <w:abstractNumId w:val="8"/>
+    <w:abstractNumId w:val="9"/>
   </w:num>
   <w:num w:numId="9">
     <w:abstractNumId w:val="5"/>
+  </w:num>
+  <w:num w:numId="10">
+    <w:abstractNumId w:val="8"/>
   </w:num>
 </w:numbering>
 </file>
 
 <file path=word/styles.xml><?xml version="1.0" encoding="utf-8"?>
-<w:styles xmlns:mc="http://schemas.openxmlformats.org/markup-compatibility/2006" xmlns:r="http://schemas.openxmlformats.org/officeDocument/2006/relationships" xmlns:w="http://schemas.openxmlformats.org/wordprocessingml/2006/main" xmlns:w14="http://schemas.microsoft.com/office/word/2010/wordml" xmlns:w15="http://schemas.microsoft.com/office/word/2012/wordml" xmlns:w16cid="http://schemas.microsoft.com/office/word/2016/wordml/cid" xmlns:w16se="http://schemas.microsoft.com/office/word/2015/wordml/symex" mc:Ignorable="w14 w15 w16se w16cid">
+<w:styles xmlns:mc="http://schemas.openxmlformats.org/markup-compatibility/2006" xmlns:r="http://schemas.openxmlformats.org/officeDocument/2006/relationships" xmlns:w="http://schemas.openxmlformats.org/wordprocessingml/2006/main" xmlns:w14="http://schemas.microsoft.com/office/word/2010/wordml" xmlns:w15="http://schemas.microsoft.com/office/word/2012/wordml" xmlns:w16cex="http://schemas.microsoft.com/office/word/2018/wordml/cex" xmlns:w16cid="http://schemas.microsoft.com/office/word/2016/wordml/cid" xmlns:w16="http://schemas.microsoft.com/office/word/2018/wordml" xmlns:w16se="http://schemas.microsoft.com/office/word/2015/wordml/symex" mc:Ignorable="w14 w15 w16se w16cid w16 w16cex">
   <w:docDefaults>
     <w:rPrDefault>
       <w:rPr>
@@ -5206,7 +4983,7 @@
       </w:pPr>
     </w:pPrDefault>
   </w:docDefaults>
-  <w:latentStyles w:defLockedState="0" w:defUIPriority="99" w:defSemiHidden="0" w:defUnhideWhenUsed="0" w:defQFormat="0" w:count="375">
+  <w:latentStyles w:defLockedState="0" w:defUIPriority="99" w:defSemiHidden="0" w:defUnhideWhenUsed="0" w:defQFormat="0" w:count="376">
     <w:lsdException w:name="Normal" w:uiPriority="0" w:qFormat="1"/>
     <w:lsdException w:name="heading 1" w:uiPriority="9" w:qFormat="1"/>
     <w:lsdException w:name="heading 2" w:semiHidden="1" w:uiPriority="9" w:unhideWhenUsed="1" w:qFormat="1"/>
@@ -5312,7 +5089,6 @@
     <w:lsdException w:name="HTML Sample" w:semiHidden="1" w:unhideWhenUsed="1"/>
     <w:lsdException w:name="HTML Typewriter" w:semiHidden="1" w:unhideWhenUsed="1"/>
     <w:lsdException w:name="HTML Variable" w:semiHidden="1" w:unhideWhenUsed="1"/>
-    <w:lsdException w:name="Normal Table" w:semiHidden="1" w:unhideWhenUsed="1"/>
     <w:lsdException w:name="annotation subject" w:semiHidden="1" w:unhideWhenUsed="1"/>
     <w:lsdException w:name="No List" w:semiHidden="1" w:unhideWhenUsed="1"/>
     <w:lsdException w:name="Outline List 1" w:semiHidden="1" w:unhideWhenUsed="1"/>
@@ -5359,10 +5135,8 @@
     <w:lsdException w:name="Table Subtle 2" w:semiHidden="1" w:unhideWhenUsed="1"/>
     <w:lsdException w:name="Table Web 1" w:semiHidden="1" w:unhideWhenUsed="1"/>
     <w:lsdException w:name="Table Web 2" w:semiHidden="1" w:unhideWhenUsed="1"/>
-    <w:lsdException w:name="Table Web 3" w:semiHidden="1" w:unhideWhenUsed="1"/>
     <w:lsdException w:name="Balloon Text" w:semiHidden="1" w:unhideWhenUsed="1"/>
     <w:lsdException w:name="Table Grid" w:uiPriority="39"/>
-    <w:lsdException w:name="Table Theme" w:semiHidden="1" w:unhideWhenUsed="1"/>
     <w:lsdException w:name="Placeholder Text" w:semiHidden="1"/>
     <w:lsdException w:name="No Spacing" w:uiPriority="1" w:qFormat="1"/>
     <w:lsdException w:name="Light Shading" w:uiPriority="60"/>
@@ -5582,6 +5356,7 @@
     <w:lsdException w:name="Smart Hyperlink" w:semiHidden="1" w:unhideWhenUsed="1"/>
     <w:lsdException w:name="Hashtag" w:semiHidden="1" w:unhideWhenUsed="1"/>
     <w:lsdException w:name="Unresolved Mention" w:semiHidden="1" w:unhideWhenUsed="1"/>
+    <w:lsdException w:name="Smart Link" w:semiHidden="1" w:unhideWhenUsed="1"/>
   </w:latentStyles>
   <w:style w:type="paragraph" w:default="1" w:styleId="Normal">
     <w:name w:val="Normal"/>

--- a/FILEBAOCAO/Phiếu_BÁO CÁO HỌC TẬP CÁ NHÂN NHÓM 17.docx
+++ b/FILEBAOCAO/Phiếu_BÁO CÁO HỌC TẬP CÁ NHÂN NHÓM 17.docx
@@ -1,6 +1,6 @@
 
 <file path=word/document.xml><?xml version="1.0" encoding="utf-8"?>
-<w:document xmlns:wpc="http://schemas.microsoft.com/office/word/2010/wordprocessingCanvas" xmlns:cx="http://schemas.microsoft.com/office/drawing/2014/chartex" xmlns:cx1="http://schemas.microsoft.com/office/drawing/2015/9/8/chartex" xmlns:cx2="http://schemas.microsoft.com/office/drawing/2015/10/21/chartex" xmlns:cx3="http://schemas.microsoft.com/office/drawing/2016/5/9/chartex" xmlns:cx4="http://schemas.microsoft.com/office/drawing/2016/5/10/chartex" xmlns:cx5="http://schemas.microsoft.com/office/drawing/2016/5/11/chartex" xmlns:cx6="http://schemas.microsoft.com/office/drawing/2016/5/12/chartex" xmlns:cx7="http://schemas.microsoft.com/office/drawing/2016/5/13/chartex" xmlns:cx8="http://schemas.microsoft.com/office/drawing/2016/5/14/chartex" xmlns:mc="http://schemas.openxmlformats.org/markup-compatibility/2006" xmlns:aink="http://schemas.microsoft.com/office/drawing/2016/ink" xmlns:am3d="http://schemas.microsoft.com/office/drawing/2017/model3d" xmlns:o="urn:schemas-microsoft-com:office:office" xmlns:r="http://schemas.openxmlformats.org/officeDocument/2006/relationships" xmlns:m="http://schemas.openxmlformats.org/officeDocument/2006/math" xmlns:v="urn:schemas-microsoft-com:vml" xmlns:wp14="http://schemas.microsoft.com/office/word/2010/wordprocessingDrawing" xmlns:wp="http://schemas.openxmlformats.org/drawingml/2006/wordprocessingDrawing" xmlns:w10="urn:schemas-microsoft-com:office:word" xmlns:w="http://schemas.openxmlformats.org/wordprocessingml/2006/main" xmlns:w14="http://schemas.microsoft.com/office/word/2010/wordml" xmlns:w15="http://schemas.microsoft.com/office/word/2012/wordml" xmlns:w16cex="http://schemas.microsoft.com/office/word/2018/wordml/cex" xmlns:w16cid="http://schemas.microsoft.com/office/word/2016/wordml/cid" xmlns:w16="http://schemas.microsoft.com/office/word/2018/wordml" xmlns:w16se="http://schemas.microsoft.com/office/word/2015/wordml/symex" xmlns:wpg="http://schemas.microsoft.com/office/word/2010/wordprocessingGroup" xmlns:wpi="http://schemas.microsoft.com/office/word/2010/wordprocessingInk" xmlns:wne="http://schemas.microsoft.com/office/word/2006/wordml" xmlns:wps="http://schemas.microsoft.com/office/word/2010/wordprocessingShape" mc:Ignorable="w14 w15 w16se w16cid w16 w16cex wp14">
+<w:document xmlns:wpc="http://schemas.microsoft.com/office/word/2010/wordprocessingCanvas" xmlns:cx="http://schemas.microsoft.com/office/drawing/2014/chartex" xmlns:cx1="http://schemas.microsoft.com/office/drawing/2015/9/8/chartex" xmlns:cx2="http://schemas.microsoft.com/office/drawing/2015/10/21/chartex" xmlns:cx3="http://schemas.microsoft.com/office/drawing/2016/5/9/chartex" xmlns:cx4="http://schemas.microsoft.com/office/drawing/2016/5/10/chartex" xmlns:cx5="http://schemas.microsoft.com/office/drawing/2016/5/11/chartex" xmlns:cx6="http://schemas.microsoft.com/office/drawing/2016/5/12/chartex" xmlns:cx7="http://schemas.microsoft.com/office/drawing/2016/5/13/chartex" xmlns:cx8="http://schemas.microsoft.com/office/drawing/2016/5/14/chartex" xmlns:mc="http://schemas.openxmlformats.org/markup-compatibility/2006" xmlns:aink="http://schemas.microsoft.com/office/drawing/2016/ink" xmlns:am3d="http://schemas.microsoft.com/office/drawing/2017/model3d" xmlns:o="urn:schemas-microsoft-com:office:office" xmlns:oel="http://schemas.microsoft.com/office/2019/extlst" xmlns:r="http://schemas.openxmlformats.org/officeDocument/2006/relationships" xmlns:m="http://schemas.openxmlformats.org/officeDocument/2006/math" xmlns:v="urn:schemas-microsoft-com:vml" xmlns:wp14="http://schemas.microsoft.com/office/word/2010/wordprocessingDrawing" xmlns:wp="http://schemas.openxmlformats.org/drawingml/2006/wordprocessingDrawing" xmlns:w10="urn:schemas-microsoft-com:office:word" xmlns:w="http://schemas.openxmlformats.org/wordprocessingml/2006/main" xmlns:w14="http://schemas.microsoft.com/office/word/2010/wordml" xmlns:w15="http://schemas.microsoft.com/office/word/2012/wordml" xmlns:w16cex="http://schemas.microsoft.com/office/word/2018/wordml/cex" xmlns:w16cid="http://schemas.microsoft.com/office/word/2016/wordml/cid" xmlns:w16="http://schemas.microsoft.com/office/word/2018/wordml" xmlns:w16sdtdh="http://schemas.microsoft.com/office/word/2020/wordml/sdtdatahash" xmlns:w16se="http://schemas.microsoft.com/office/word/2015/wordml/symex" xmlns:wpg="http://schemas.microsoft.com/office/word/2010/wordprocessingGroup" xmlns:wpi="http://schemas.microsoft.com/office/word/2010/wordprocessingInk" xmlns:wne="http://schemas.microsoft.com/office/word/2006/wordml" xmlns:wps="http://schemas.microsoft.com/office/word/2010/wordprocessingShape" mc:Ignorable="w14 w15 w16se w16cid w16 w16cex w16sdtdh wp14">
   <w:body>
     <w:p>
       <w:pPr>
@@ -783,13 +783,7 @@
               <w:ind w:left="312"/>
             </w:pPr>
             <w:r>
-              <w:t xml:space="preserve">Lê Văn Minh: </w:t>
-            </w:r>
-            <w:r>
-              <w:t>Mô tả chi tiết các usecase: Xem chi tiết, tìm kiếm, quản lý danh mục, quản lý đơn hàng</w:t>
-            </w:r>
-            <w:r>
-              <w:t>. Tổng hợp lại sản phẩm</w:t>
+              <w:t>Lê Văn Minh: Mô tả chi tiết các usecase: Xem chi tiết, tìm kiếm, quản lý danh mục, quản lý đơn hàng. Tổng hợp lại sản phẩm</w:t>
             </w:r>
           </w:p>
           <w:p>
@@ -802,10 +796,7 @@
               <w:ind w:left="312"/>
             </w:pPr>
             <w:r>
-              <w:t xml:space="preserve">Vũ Quang Minh: </w:t>
-            </w:r>
-            <w:r>
-              <w:t>Mô tả chi tiết các usecase: Đăng nhập, đăng ký, đăng xuất, quản lý khách hàng, quản lý sản phẩm</w:t>
+              <w:t>Vũ Quang Minh: Mô tả chi tiết các usecase: Đăng nhập, đăng ký, đăng xuất, quản lý khách hàng, quản lý sản phẩm</w:t>
             </w:r>
           </w:p>
           <w:p>
@@ -818,10 +809,7 @@
               <w:ind w:left="312"/>
             </w:pPr>
             <w:r>
-              <w:t xml:space="preserve">Nguyễn Phương Nam: </w:t>
-            </w:r>
-            <w:r>
-              <w:t>Mô tả chi tiết các usecase: Bình luận, quên mật khẩu, cập nhật thông tin người dùng, quản lý vouchers, quản lý chương trình khuyến mãi</w:t>
+              <w:t>Nguyễn Phương Nam: Mô tả chi tiết các usecase: Bình luận, quên mật khẩu, cập nhật thông tin người dùng, quản lý vouchers, quản lý chương trình khuyến mãi</w:t>
             </w:r>
           </w:p>
           <w:p>
@@ -834,15 +822,7 @@
               <w:ind w:left="312"/>
             </w:pPr>
             <w:r>
-              <w:t xml:space="preserve">Ninh Duy Nhật: </w:t>
-            </w:r>
-            <w:r>
-              <w:t>Mô tả chi tiết các usecas</w:t>
-            </w:r>
-            <w:bookmarkStart w:id="0" w:name="_GoBack"/>
-            <w:bookmarkEnd w:id="0"/>
-            <w:r>
-              <w:t>e: Giỏ hàng, đặt lịch hẹn, thanh toán, quản lý lịch hẹn, quản lý dịch vụ</w:t>
+              <w:t>Ninh Duy Nhật: Mô tả chi tiết các usecase: Giỏ hàng, đặt lịch hẹn, thanh toán, quản lý lịch hẹn, quản lý dịch vụ</w:t>
             </w:r>
           </w:p>
         </w:tc>
@@ -927,13 +907,27 @@
           <w:tcPr>
             <w:tcW w:w="3960" w:type="dxa"/>
           </w:tcPr>
+          <w:p>
+            <w:r>
+              <w:t>Thiết kế chi tiết các bảng dữ liệu</w:t>
+            </w:r>
+          </w:p>
+          <w:p>
+            <w:r>
+              <w:t>Lập sơ đồ dữ liệu quan hệ</w:t>
+            </w:r>
+          </w:p>
           <w:p/>
         </w:tc>
         <w:tc>
           <w:tcPr>
             <w:tcW w:w="3240" w:type="dxa"/>
           </w:tcPr>
-          <w:p/>
+          <w:p>
+            <w:r>
+              <w:t>Đã hoàn thành xong</w:t>
+            </w:r>
+          </w:p>
         </w:tc>
         <w:tc>
           <w:tcPr>
@@ -3947,7 +3941,7 @@
 </file>
 
 <file path=word/numbering.xml><?xml version="1.0" encoding="utf-8"?>
-<w:numbering xmlns:wpc="http://schemas.microsoft.com/office/word/2010/wordprocessingCanvas" xmlns:cx="http://schemas.microsoft.com/office/drawing/2014/chartex" xmlns:cx1="http://schemas.microsoft.com/office/drawing/2015/9/8/chartex" xmlns:cx2="http://schemas.microsoft.com/office/drawing/2015/10/21/chartex" xmlns:cx3="http://schemas.microsoft.com/office/drawing/2016/5/9/chartex" xmlns:cx4="http://schemas.microsoft.com/office/drawing/2016/5/10/chartex" xmlns:cx5="http://schemas.microsoft.com/office/drawing/2016/5/11/chartex" xmlns:cx6="http://schemas.microsoft.com/office/drawing/2016/5/12/chartex" xmlns:cx7="http://schemas.microsoft.com/office/drawing/2016/5/13/chartex" xmlns:cx8="http://schemas.microsoft.com/office/drawing/2016/5/14/chartex" xmlns:mc="http://schemas.openxmlformats.org/markup-compatibility/2006" xmlns:aink="http://schemas.microsoft.com/office/drawing/2016/ink" xmlns:am3d="http://schemas.microsoft.com/office/drawing/2017/model3d" xmlns:o="urn:schemas-microsoft-com:office:office" xmlns:r="http://schemas.openxmlformats.org/officeDocument/2006/relationships" xmlns:m="http://schemas.openxmlformats.org/officeDocument/2006/math" xmlns:v="urn:schemas-microsoft-com:vml" xmlns:wp14="http://schemas.microsoft.com/office/word/2010/wordprocessingDrawing" xmlns:wp="http://schemas.openxmlformats.org/drawingml/2006/wordprocessingDrawing" xmlns:w10="urn:schemas-microsoft-com:office:word" xmlns:w="http://schemas.openxmlformats.org/wordprocessingml/2006/main" xmlns:w14="http://schemas.microsoft.com/office/word/2010/wordml" xmlns:w15="http://schemas.microsoft.com/office/word/2012/wordml" xmlns:w16cex="http://schemas.microsoft.com/office/word/2018/wordml/cex" xmlns:w16cid="http://schemas.microsoft.com/office/word/2016/wordml/cid" xmlns:w16="http://schemas.microsoft.com/office/word/2018/wordml" xmlns:w16se="http://schemas.microsoft.com/office/word/2015/wordml/symex" xmlns:wpg="http://schemas.microsoft.com/office/word/2010/wordprocessingGroup" xmlns:wpi="http://schemas.microsoft.com/office/word/2010/wordprocessingInk" xmlns:wne="http://schemas.microsoft.com/office/word/2006/wordml" xmlns:wps="http://schemas.microsoft.com/office/word/2010/wordprocessingShape" mc:Ignorable="w14 w15 w16se w16cid w16 w16cex wp14">
+<w:numbering xmlns:wpc="http://schemas.microsoft.com/office/word/2010/wordprocessingCanvas" xmlns:cx="http://schemas.microsoft.com/office/drawing/2014/chartex" xmlns:cx1="http://schemas.microsoft.com/office/drawing/2015/9/8/chartex" xmlns:cx2="http://schemas.microsoft.com/office/drawing/2015/10/21/chartex" xmlns:cx3="http://schemas.microsoft.com/office/drawing/2016/5/9/chartex" xmlns:cx4="http://schemas.microsoft.com/office/drawing/2016/5/10/chartex" xmlns:cx5="http://schemas.microsoft.com/office/drawing/2016/5/11/chartex" xmlns:cx6="http://schemas.microsoft.com/office/drawing/2016/5/12/chartex" xmlns:cx7="http://schemas.microsoft.com/office/drawing/2016/5/13/chartex" xmlns:cx8="http://schemas.microsoft.com/office/drawing/2016/5/14/chartex" xmlns:mc="http://schemas.openxmlformats.org/markup-compatibility/2006" xmlns:aink="http://schemas.microsoft.com/office/drawing/2016/ink" xmlns:am3d="http://schemas.microsoft.com/office/drawing/2017/model3d" xmlns:o="urn:schemas-microsoft-com:office:office" xmlns:oel="http://schemas.microsoft.com/office/2019/extlst" xmlns:r="http://schemas.openxmlformats.org/officeDocument/2006/relationships" xmlns:m="http://schemas.openxmlformats.org/officeDocument/2006/math" xmlns:v="urn:schemas-microsoft-com:vml" xmlns:wp14="http://schemas.microsoft.com/office/word/2010/wordprocessingDrawing" xmlns:wp="http://schemas.openxmlformats.org/drawingml/2006/wordprocessingDrawing" xmlns:w10="urn:schemas-microsoft-com:office:word" xmlns:w="http://schemas.openxmlformats.org/wordprocessingml/2006/main" xmlns:w14="http://schemas.microsoft.com/office/word/2010/wordml" xmlns:w15="http://schemas.microsoft.com/office/word/2012/wordml" xmlns:w16cex="http://schemas.microsoft.com/office/word/2018/wordml/cex" xmlns:w16cid="http://schemas.microsoft.com/office/word/2016/wordml/cid" xmlns:w16="http://schemas.microsoft.com/office/word/2018/wordml" xmlns:w16sdtdh="http://schemas.microsoft.com/office/word/2020/wordml/sdtdatahash" xmlns:w16se="http://schemas.microsoft.com/office/word/2015/wordml/symex" xmlns:wpg="http://schemas.microsoft.com/office/word/2010/wordprocessingGroup" xmlns:wpi="http://schemas.microsoft.com/office/word/2010/wordprocessingInk" xmlns:wne="http://schemas.microsoft.com/office/word/2006/wordml" xmlns:wps="http://schemas.microsoft.com/office/word/2010/wordprocessingShape" mc:Ignorable="w14 w15 w16se w16cid w16 w16cex w16sdtdh wp14">
   <w:abstractNum w:abstractNumId="0" w15:restartNumberingAfterBreak="0">
     <w:nsid w:val="0D8F59B2"/>
     <w:multiLevelType w:val="hybridMultilevel"/>
@@ -4933,41 +4927,41 @@
       </w:pPr>
     </w:lvl>
   </w:abstractNum>
-  <w:num w:numId="1">
+  <w:num w:numId="1" w16cid:durableId="1563951913">
     <w:abstractNumId w:val="3"/>
   </w:num>
-  <w:num w:numId="2">
+  <w:num w:numId="2" w16cid:durableId="1849758480">
     <w:abstractNumId w:val="6"/>
   </w:num>
-  <w:num w:numId="3">
+  <w:num w:numId="3" w16cid:durableId="1059133440">
     <w:abstractNumId w:val="1"/>
   </w:num>
-  <w:num w:numId="4">
+  <w:num w:numId="4" w16cid:durableId="2044204882">
     <w:abstractNumId w:val="7"/>
   </w:num>
-  <w:num w:numId="5">
+  <w:num w:numId="5" w16cid:durableId="232739871">
     <w:abstractNumId w:val="2"/>
   </w:num>
-  <w:num w:numId="6">
+  <w:num w:numId="6" w16cid:durableId="486291721">
     <w:abstractNumId w:val="4"/>
   </w:num>
-  <w:num w:numId="7">
+  <w:num w:numId="7" w16cid:durableId="906648878">
     <w:abstractNumId w:val="0"/>
   </w:num>
-  <w:num w:numId="8">
+  <w:num w:numId="8" w16cid:durableId="1010988269">
     <w:abstractNumId w:val="9"/>
   </w:num>
-  <w:num w:numId="9">
+  <w:num w:numId="9" w16cid:durableId="172036328">
     <w:abstractNumId w:val="5"/>
   </w:num>
-  <w:num w:numId="10">
+  <w:num w:numId="10" w16cid:durableId="1856266499">
     <w:abstractNumId w:val="8"/>
   </w:num>
 </w:numbering>
 </file>
 
 <file path=word/styles.xml><?xml version="1.0" encoding="utf-8"?>
-<w:styles xmlns:mc="http://schemas.openxmlformats.org/markup-compatibility/2006" xmlns:r="http://schemas.openxmlformats.org/officeDocument/2006/relationships" xmlns:w="http://schemas.openxmlformats.org/wordprocessingml/2006/main" xmlns:w14="http://schemas.microsoft.com/office/word/2010/wordml" xmlns:w15="http://schemas.microsoft.com/office/word/2012/wordml" xmlns:w16cex="http://schemas.microsoft.com/office/word/2018/wordml/cex" xmlns:w16cid="http://schemas.microsoft.com/office/word/2016/wordml/cid" xmlns:w16="http://schemas.microsoft.com/office/word/2018/wordml" xmlns:w16se="http://schemas.microsoft.com/office/word/2015/wordml/symex" mc:Ignorable="w14 w15 w16se w16cid w16 w16cex">
+<w:styles xmlns:mc="http://schemas.openxmlformats.org/markup-compatibility/2006" xmlns:r="http://schemas.openxmlformats.org/officeDocument/2006/relationships" xmlns:w="http://schemas.openxmlformats.org/wordprocessingml/2006/main" xmlns:w14="http://schemas.microsoft.com/office/word/2010/wordml" xmlns:w15="http://schemas.microsoft.com/office/word/2012/wordml" xmlns:w16cex="http://schemas.microsoft.com/office/word/2018/wordml/cex" xmlns:w16cid="http://schemas.microsoft.com/office/word/2016/wordml/cid" xmlns:w16="http://schemas.microsoft.com/office/word/2018/wordml" xmlns:w16sdtdh="http://schemas.microsoft.com/office/word/2020/wordml/sdtdatahash" xmlns:w16se="http://schemas.microsoft.com/office/word/2015/wordml/symex" mc:Ignorable="w14 w15 w16se w16cid w16 w16cex w16sdtdh">
   <w:docDefaults>
     <w:rPrDefault>
       <w:rPr>
@@ -5089,6 +5083,7 @@
     <w:lsdException w:name="HTML Sample" w:semiHidden="1" w:unhideWhenUsed="1"/>
     <w:lsdException w:name="HTML Typewriter" w:semiHidden="1" w:unhideWhenUsed="1"/>
     <w:lsdException w:name="HTML Variable" w:semiHidden="1" w:unhideWhenUsed="1"/>
+    <w:lsdException w:name="Normal Table" w:semiHidden="1" w:unhideWhenUsed="1"/>
     <w:lsdException w:name="annotation subject" w:semiHidden="1" w:unhideWhenUsed="1"/>
     <w:lsdException w:name="No List" w:semiHidden="1" w:unhideWhenUsed="1"/>
     <w:lsdException w:name="Outline List 1" w:semiHidden="1" w:unhideWhenUsed="1"/>
@@ -5135,8 +5130,10 @@
     <w:lsdException w:name="Table Subtle 2" w:semiHidden="1" w:unhideWhenUsed="1"/>
     <w:lsdException w:name="Table Web 1" w:semiHidden="1" w:unhideWhenUsed="1"/>
     <w:lsdException w:name="Table Web 2" w:semiHidden="1" w:unhideWhenUsed="1"/>
+    <w:lsdException w:name="Table Web 3" w:semiHidden="1" w:unhideWhenUsed="1"/>
     <w:lsdException w:name="Balloon Text" w:semiHidden="1" w:unhideWhenUsed="1"/>
     <w:lsdException w:name="Table Grid" w:uiPriority="39"/>
+    <w:lsdException w:name="Table Theme" w:semiHidden="1" w:unhideWhenUsed="1"/>
     <w:lsdException w:name="Placeholder Text" w:semiHidden="1"/>
     <w:lsdException w:name="No Spacing" w:uiPriority="1" w:qFormat="1"/>
     <w:lsdException w:name="Light Shading" w:uiPriority="60"/>

--- a/FILEBAOCAO/Phiếu_BÁO CÁO HỌC TẬP CÁ NHÂN NHÓM 17.docx
+++ b/FILEBAOCAO/Phiếu_BÁO CÁO HỌC TẬP CÁ NHÂN NHÓM 17.docx
@@ -1000,13 +1000,57 @@
           <w:tcPr>
             <w:tcW w:w="3960" w:type="dxa"/>
           </w:tcPr>
-          <w:p/>
+          <w:p>
+            <w:pPr>
+              <w:pStyle w:val="ListParagraph"/>
+              <w:numPr>
+                <w:ilvl w:val="0"/>
+                <w:numId w:val="11"/>
+              </w:numPr>
+              <w:ind w:left="324"/>
+            </w:pPr>
+            <w:r>
+              <w:t>Nguyễn Phương Nam: Phân chia bố cục giao diện.</w:t>
+            </w:r>
+          </w:p>
+          <w:p>
+            <w:pPr>
+              <w:pStyle w:val="ListParagraph"/>
+              <w:numPr>
+                <w:ilvl w:val="0"/>
+                <w:numId w:val="11"/>
+              </w:numPr>
+              <w:ind w:left="324"/>
+            </w:pPr>
+            <w:r>
+              <w:t>Lê Văn Minh, Ninh Duy Nhật, Vũ Quang Minh: Xác định công nghệ sử dụng</w:t>
+            </w:r>
+          </w:p>
+          <w:p>
+            <w:pPr>
+              <w:pStyle w:val="ListParagraph"/>
+              <w:numPr>
+                <w:ilvl w:val="0"/>
+                <w:numId w:val="11"/>
+              </w:numPr>
+              <w:ind w:left="324"/>
+            </w:pPr>
+            <w:r>
+              <w:lastRenderedPageBreak/>
+              <w:t>Lê Văn Minh: Viết báo cáo, hoàn thiện chương 2</w:t>
+            </w:r>
+          </w:p>
         </w:tc>
         <w:tc>
           <w:tcPr>
             <w:tcW w:w="3240" w:type="dxa"/>
           </w:tcPr>
-          <w:p/>
+          <w:p>
+            <w:r>
+              <w:lastRenderedPageBreak/>
+              <w:t>Đã hoàn thành xong</w:t>
+            </w:r>
+          </w:p>
         </w:tc>
         <w:tc>
           <w:tcPr>
@@ -1050,7 +1094,6 @@
               <w:ind w:left="316" w:hanging="316"/>
             </w:pPr>
             <w:r>
-              <w:lastRenderedPageBreak/>
               <w:t>2.</w:t>
             </w:r>
             <w:r>
@@ -1617,6 +1660,7 @@
               <w:ind w:left="316" w:hanging="316"/>
             </w:pPr>
             <w:r>
+              <w:lastRenderedPageBreak/>
               <w:t>3.</w:t>
             </w:r>
             <w:r>
@@ -1636,6 +1680,7 @@
           </w:tcPr>
           <w:p>
             <w:r>
+              <w:lastRenderedPageBreak/>
               <w:t>Tổng hợp, hoàn thiện báo cáo</w:t>
             </w:r>
           </w:p>
@@ -1660,7 +1705,6 @@
         <w:spacing w:after="0"/>
       </w:pPr>
       <w:r>
-        <w:lastRenderedPageBreak/>
         <w:tab/>
       </w:r>
       <w:r>
@@ -4145,6 +4189,119 @@
     </w:lvl>
   </w:abstractNum>
   <w:abstractNum w:abstractNumId="2" w15:restartNumberingAfterBreak="0">
+    <w:nsid w:val="2B2570C6"/>
+    <w:multiLevelType w:val="hybridMultilevel"/>
+    <w:tmpl w:val="5C824B32"/>
+    <w:lvl w:ilvl="0" w:tplc="1398222C">
+      <w:numFmt w:val="bullet"/>
+      <w:lvlText w:val="-"/>
+      <w:lvlJc w:val="left"/>
+      <w:pPr>
+        <w:ind w:left="720" w:hanging="360"/>
+      </w:pPr>
+      <w:rPr>
+        <w:rFonts w:ascii="Times New Roman" w:eastAsia="Times New Roman" w:hAnsi="Times New Roman" w:cs="Times New Roman" w:hint="default"/>
+        <w:color w:val="auto"/>
+      </w:rPr>
+    </w:lvl>
+    <w:lvl w:ilvl="1" w:tplc="04090003" w:tentative="1">
+      <w:start w:val="1"/>
+      <w:numFmt w:val="bullet"/>
+      <w:lvlText w:val="o"/>
+      <w:lvlJc w:val="left"/>
+      <w:pPr>
+        <w:ind w:left="1440" w:hanging="360"/>
+      </w:pPr>
+      <w:rPr>
+        <w:rFonts w:ascii="Courier New" w:hAnsi="Courier New" w:cs="Courier New" w:hint="default"/>
+      </w:rPr>
+    </w:lvl>
+    <w:lvl w:ilvl="2" w:tplc="04090005" w:tentative="1">
+      <w:start w:val="1"/>
+      <w:numFmt w:val="bullet"/>
+      <w:lvlText w:val=""/>
+      <w:lvlJc w:val="left"/>
+      <w:pPr>
+        <w:ind w:left="2160" w:hanging="360"/>
+      </w:pPr>
+      <w:rPr>
+        <w:rFonts w:ascii="Wingdings" w:hAnsi="Wingdings" w:hint="default"/>
+      </w:rPr>
+    </w:lvl>
+    <w:lvl w:ilvl="3" w:tplc="04090001" w:tentative="1">
+      <w:start w:val="1"/>
+      <w:numFmt w:val="bullet"/>
+      <w:lvlText w:val=""/>
+      <w:lvlJc w:val="left"/>
+      <w:pPr>
+        <w:ind w:left="2880" w:hanging="360"/>
+      </w:pPr>
+      <w:rPr>
+        <w:rFonts w:ascii="Symbol" w:hAnsi="Symbol" w:hint="default"/>
+      </w:rPr>
+    </w:lvl>
+    <w:lvl w:ilvl="4" w:tplc="04090003" w:tentative="1">
+      <w:start w:val="1"/>
+      <w:numFmt w:val="bullet"/>
+      <w:lvlText w:val="o"/>
+      <w:lvlJc w:val="left"/>
+      <w:pPr>
+        <w:ind w:left="3600" w:hanging="360"/>
+      </w:pPr>
+      <w:rPr>
+        <w:rFonts w:ascii="Courier New" w:hAnsi="Courier New" w:cs="Courier New" w:hint="default"/>
+      </w:rPr>
+    </w:lvl>
+    <w:lvl w:ilvl="5" w:tplc="04090005" w:tentative="1">
+      <w:start w:val="1"/>
+      <w:numFmt w:val="bullet"/>
+      <w:lvlText w:val=""/>
+      <w:lvlJc w:val="left"/>
+      <w:pPr>
+        <w:ind w:left="4320" w:hanging="360"/>
+      </w:pPr>
+      <w:rPr>
+        <w:rFonts w:ascii="Wingdings" w:hAnsi="Wingdings" w:hint="default"/>
+      </w:rPr>
+    </w:lvl>
+    <w:lvl w:ilvl="6" w:tplc="04090001" w:tentative="1">
+      <w:start w:val="1"/>
+      <w:numFmt w:val="bullet"/>
+      <w:lvlText w:val=""/>
+      <w:lvlJc w:val="left"/>
+      <w:pPr>
+        <w:ind w:left="5040" w:hanging="360"/>
+      </w:pPr>
+      <w:rPr>
+        <w:rFonts w:ascii="Symbol" w:hAnsi="Symbol" w:hint="default"/>
+      </w:rPr>
+    </w:lvl>
+    <w:lvl w:ilvl="7" w:tplc="04090003" w:tentative="1">
+      <w:start w:val="1"/>
+      <w:numFmt w:val="bullet"/>
+      <w:lvlText w:val="o"/>
+      <w:lvlJc w:val="left"/>
+      <w:pPr>
+        <w:ind w:left="5760" w:hanging="360"/>
+      </w:pPr>
+      <w:rPr>
+        <w:rFonts w:ascii="Courier New" w:hAnsi="Courier New" w:cs="Courier New" w:hint="default"/>
+      </w:rPr>
+    </w:lvl>
+    <w:lvl w:ilvl="8" w:tplc="04090005" w:tentative="1">
+      <w:start w:val="1"/>
+      <w:numFmt w:val="bullet"/>
+      <w:lvlText w:val=""/>
+      <w:lvlJc w:val="left"/>
+      <w:pPr>
+        <w:ind w:left="6480" w:hanging="360"/>
+      </w:pPr>
+      <w:rPr>
+        <w:rFonts w:ascii="Wingdings" w:hAnsi="Wingdings" w:hint="default"/>
+      </w:rPr>
+    </w:lvl>
+  </w:abstractNum>
+  <w:abstractNum w:abstractNumId="3" w15:restartNumberingAfterBreak="0">
     <w:nsid w:val="3DF93020"/>
     <w:multiLevelType w:val="hybridMultilevel"/>
     <w:tmpl w:val="AC1057DC"/>
@@ -4233,7 +4390,7 @@
       </w:pPr>
     </w:lvl>
   </w:abstractNum>
-  <w:abstractNum w:abstractNumId="3" w15:restartNumberingAfterBreak="0">
+  <w:abstractNum w:abstractNumId="4" w15:restartNumberingAfterBreak="0">
     <w:nsid w:val="44357199"/>
     <w:multiLevelType w:val="hybridMultilevel"/>
     <w:tmpl w:val="81D67438"/>
@@ -4322,7 +4479,7 @@
       </w:pPr>
     </w:lvl>
   </w:abstractNum>
-  <w:abstractNum w:abstractNumId="4" w15:restartNumberingAfterBreak="0">
+  <w:abstractNum w:abstractNumId="5" w15:restartNumberingAfterBreak="0">
     <w:nsid w:val="497D7A91"/>
     <w:multiLevelType w:val="hybridMultilevel"/>
     <w:tmpl w:val="7A14BDBC"/>
@@ -4411,7 +4568,7 @@
       </w:pPr>
     </w:lvl>
   </w:abstractNum>
-  <w:abstractNum w:abstractNumId="5" w15:restartNumberingAfterBreak="0">
+  <w:abstractNum w:abstractNumId="6" w15:restartNumberingAfterBreak="0">
     <w:nsid w:val="4AD93643"/>
     <w:multiLevelType w:val="hybridMultilevel"/>
     <w:tmpl w:val="790AEC40"/>
@@ -4524,7 +4681,7 @@
       </w:rPr>
     </w:lvl>
   </w:abstractNum>
-  <w:abstractNum w:abstractNumId="6" w15:restartNumberingAfterBreak="0">
+  <w:abstractNum w:abstractNumId="7" w15:restartNumberingAfterBreak="0">
     <w:nsid w:val="4FD60329"/>
     <w:multiLevelType w:val="hybridMultilevel"/>
     <w:tmpl w:val="CC62455E"/>
@@ -4613,7 +4770,7 @@
       </w:pPr>
     </w:lvl>
   </w:abstractNum>
-  <w:abstractNum w:abstractNumId="7" w15:restartNumberingAfterBreak="0">
+  <w:abstractNum w:abstractNumId="8" w15:restartNumberingAfterBreak="0">
     <w:nsid w:val="51F57BD8"/>
     <w:multiLevelType w:val="hybridMultilevel"/>
     <w:tmpl w:val="C84C95B4"/>
@@ -4726,7 +4883,7 @@
       </w:rPr>
     </w:lvl>
   </w:abstractNum>
-  <w:abstractNum w:abstractNumId="8" w15:restartNumberingAfterBreak="0">
+  <w:abstractNum w:abstractNumId="9" w15:restartNumberingAfterBreak="0">
     <w:nsid w:val="59B125D5"/>
     <w:multiLevelType w:val="hybridMultilevel"/>
     <w:tmpl w:val="20F237C8"/>
@@ -4838,7 +4995,7 @@
       </w:rPr>
     </w:lvl>
   </w:abstractNum>
-  <w:abstractNum w:abstractNumId="9" w15:restartNumberingAfterBreak="0">
+  <w:abstractNum w:abstractNumId="10" w15:restartNumberingAfterBreak="0">
     <w:nsid w:val="7E793EF7"/>
     <w:multiLevelType w:val="hybridMultilevel"/>
     <w:tmpl w:val="C548D9A2"/>
@@ -4928,34 +5085,37 @@
     </w:lvl>
   </w:abstractNum>
   <w:num w:numId="1" w16cid:durableId="1563951913">
-    <w:abstractNumId w:val="3"/>
+    <w:abstractNumId w:val="4"/>
   </w:num>
   <w:num w:numId="2" w16cid:durableId="1849758480">
-    <w:abstractNumId w:val="6"/>
+    <w:abstractNumId w:val="7"/>
   </w:num>
   <w:num w:numId="3" w16cid:durableId="1059133440">
     <w:abstractNumId w:val="1"/>
   </w:num>
   <w:num w:numId="4" w16cid:durableId="2044204882">
-    <w:abstractNumId w:val="7"/>
+    <w:abstractNumId w:val="8"/>
   </w:num>
   <w:num w:numId="5" w16cid:durableId="232739871">
-    <w:abstractNumId w:val="2"/>
+    <w:abstractNumId w:val="3"/>
   </w:num>
   <w:num w:numId="6" w16cid:durableId="486291721">
-    <w:abstractNumId w:val="4"/>
+    <w:abstractNumId w:val="5"/>
   </w:num>
   <w:num w:numId="7" w16cid:durableId="906648878">
     <w:abstractNumId w:val="0"/>
   </w:num>
   <w:num w:numId="8" w16cid:durableId="1010988269">
+    <w:abstractNumId w:val="10"/>
+  </w:num>
+  <w:num w:numId="9" w16cid:durableId="172036328">
+    <w:abstractNumId w:val="6"/>
+  </w:num>
+  <w:num w:numId="10" w16cid:durableId="1856266499">
     <w:abstractNumId w:val="9"/>
   </w:num>
-  <w:num w:numId="9" w16cid:durableId="172036328">
-    <w:abstractNumId w:val="5"/>
-  </w:num>
-  <w:num w:numId="10" w16cid:durableId="1856266499">
-    <w:abstractNumId w:val="8"/>
+  <w:num w:numId="11" w16cid:durableId="321853385">
+    <w:abstractNumId w:val="2"/>
   </w:num>
 </w:numbering>
 </file>

--- a/FILEBAOCAO/Phiếu_BÁO CÁO HỌC TẬP CÁ NHÂN NHÓM 17.docx
+++ b/FILEBAOCAO/Phiếu_BÁO CÁO HỌC TẬP CÁ NHÂN NHÓM 17.docx
@@ -1123,13 +1123,27 @@
           <w:tcPr>
             <w:tcW w:w="3960" w:type="dxa"/>
           </w:tcPr>
-          <w:p/>
+          <w:p>
+            <w:r>
+              <w:t xml:space="preserve">Code chức năng tương </w:t>
+            </w:r>
+            <w:r>
+              <w:t>ứng</w:t>
+            </w:r>
+            <w:r>
+              <w:t xml:space="preserve"> với từng use case của mỗi thành viên đã mô tả</w:t>
+            </w:r>
+          </w:p>
         </w:tc>
         <w:tc>
           <w:tcPr>
             <w:tcW w:w="3240" w:type="dxa"/>
           </w:tcPr>
-          <w:p/>
+          <w:p>
+            <w:r>
+              <w:t>Đã hoàn thành</w:t>
+            </w:r>
+          </w:p>
         </w:tc>
         <w:tc>
           <w:tcPr>

--- a/FILEBAOCAO/Phiếu_BÁO CÁO HỌC TẬP CÁ NHÂN NHÓM 17.docx
+++ b/FILEBAOCAO/Phiếu_BÁO CÁO HỌC TẬP CÁ NHÂN NHÓM 17.docx
@@ -1216,13 +1216,24 @@
           <w:tcPr>
             <w:tcW w:w="3960" w:type="dxa"/>
           </w:tcPr>
-          <w:p/>
+          <w:p>
+            <w:r>
+              <w:t>Code chức năng tương ứng với từng use case của mỗi thành viên đã mô tả</w:t>
+            </w:r>
+            <w:r>
+              <w:t xml:space="preserve"> (tiếp tục)</w:t>
+            </w:r>
+          </w:p>
         </w:tc>
         <w:tc>
           <w:tcPr>
             <w:tcW w:w="3240" w:type="dxa"/>
           </w:tcPr>
-          <w:p/>
+          <w:p>
+            <w:r>
+              <w:t>Đã hoàn thành</w:t>
+            </w:r>
+          </w:p>
         </w:tc>
         <w:tc>
           <w:tcPr>

--- a/FILEBAOCAO/Phiếu_BÁO CÁO HỌC TẬP CÁ NHÂN NHÓM 17.docx
+++ b/FILEBAOCAO/Phiếu_BÁO CÁO HỌC TẬP CÁ NHÂN NHÓM 17.docx
@@ -1306,13 +1306,42 @@
           <w:tcPr>
             <w:tcW w:w="3960" w:type="dxa"/>
           </w:tcPr>
-          <w:p/>
+          <w:p>
+            <w:pPr>
+              <w:pStyle w:val="ListParagraph"/>
+              <w:numPr>
+                <w:ilvl w:val="0"/>
+                <w:numId w:val="12"/>
+              </w:numPr>
+              <w:ind w:left="324"/>
+            </w:pPr>
+            <w:r>
+              <w:t>Code chức năng tương ứng với từng use case của mỗi thành viên đã mô tả (tiếp tục)</w:t>
+            </w:r>
+          </w:p>
+          <w:p>
+            <w:pPr>
+              <w:pStyle w:val="ListParagraph"/>
+              <w:numPr>
+                <w:ilvl w:val="0"/>
+                <w:numId w:val="12"/>
+              </w:numPr>
+              <w:ind w:left="324"/>
+            </w:pPr>
+            <w:r>
+              <w:t>Chỉnh sửa lại giao diện</w:t>
+            </w:r>
+          </w:p>
         </w:tc>
         <w:tc>
           <w:tcPr>
             <w:tcW w:w="3240" w:type="dxa"/>
           </w:tcPr>
-          <w:p/>
+          <w:p>
+            <w:r>
+              <w:t>Đã hoàn thành</w:t>
+            </w:r>
+          </w:p>
         </w:tc>
         <w:tc>
           <w:tcPr>
@@ -4327,6 +4356,119 @@
     </w:lvl>
   </w:abstractNum>
   <w:abstractNum w:abstractNumId="3" w15:restartNumberingAfterBreak="0">
+    <w:nsid w:val="2B661CE5"/>
+    <w:multiLevelType w:val="hybridMultilevel"/>
+    <w:tmpl w:val="6A162DFA"/>
+    <w:lvl w:ilvl="0" w:tplc="1398222C">
+      <w:numFmt w:val="bullet"/>
+      <w:lvlText w:val="-"/>
+      <w:lvlJc w:val="left"/>
+      <w:pPr>
+        <w:ind w:left="720" w:hanging="360"/>
+      </w:pPr>
+      <w:rPr>
+        <w:rFonts w:ascii="Times New Roman" w:eastAsia="Times New Roman" w:hAnsi="Times New Roman" w:cs="Times New Roman" w:hint="default"/>
+        <w:color w:val="auto"/>
+      </w:rPr>
+    </w:lvl>
+    <w:lvl w:ilvl="1" w:tplc="04090003" w:tentative="1">
+      <w:start w:val="1"/>
+      <w:numFmt w:val="bullet"/>
+      <w:lvlText w:val="o"/>
+      <w:lvlJc w:val="left"/>
+      <w:pPr>
+        <w:ind w:left="1440" w:hanging="360"/>
+      </w:pPr>
+      <w:rPr>
+        <w:rFonts w:ascii="Courier New" w:hAnsi="Courier New" w:cs="Courier New" w:hint="default"/>
+      </w:rPr>
+    </w:lvl>
+    <w:lvl w:ilvl="2" w:tplc="04090005" w:tentative="1">
+      <w:start w:val="1"/>
+      <w:numFmt w:val="bullet"/>
+      <w:lvlText w:val=""/>
+      <w:lvlJc w:val="left"/>
+      <w:pPr>
+        <w:ind w:left="2160" w:hanging="360"/>
+      </w:pPr>
+      <w:rPr>
+        <w:rFonts w:ascii="Wingdings" w:hAnsi="Wingdings" w:hint="default"/>
+      </w:rPr>
+    </w:lvl>
+    <w:lvl w:ilvl="3" w:tplc="04090001" w:tentative="1">
+      <w:start w:val="1"/>
+      <w:numFmt w:val="bullet"/>
+      <w:lvlText w:val=""/>
+      <w:lvlJc w:val="left"/>
+      <w:pPr>
+        <w:ind w:left="2880" w:hanging="360"/>
+      </w:pPr>
+      <w:rPr>
+        <w:rFonts w:ascii="Symbol" w:hAnsi="Symbol" w:hint="default"/>
+      </w:rPr>
+    </w:lvl>
+    <w:lvl w:ilvl="4" w:tplc="04090003" w:tentative="1">
+      <w:start w:val="1"/>
+      <w:numFmt w:val="bullet"/>
+      <w:lvlText w:val="o"/>
+      <w:lvlJc w:val="left"/>
+      <w:pPr>
+        <w:ind w:left="3600" w:hanging="360"/>
+      </w:pPr>
+      <w:rPr>
+        <w:rFonts w:ascii="Courier New" w:hAnsi="Courier New" w:cs="Courier New" w:hint="default"/>
+      </w:rPr>
+    </w:lvl>
+    <w:lvl w:ilvl="5" w:tplc="04090005" w:tentative="1">
+      <w:start w:val="1"/>
+      <w:numFmt w:val="bullet"/>
+      <w:lvlText w:val=""/>
+      <w:lvlJc w:val="left"/>
+      <w:pPr>
+        <w:ind w:left="4320" w:hanging="360"/>
+      </w:pPr>
+      <w:rPr>
+        <w:rFonts w:ascii="Wingdings" w:hAnsi="Wingdings" w:hint="default"/>
+      </w:rPr>
+    </w:lvl>
+    <w:lvl w:ilvl="6" w:tplc="04090001" w:tentative="1">
+      <w:start w:val="1"/>
+      <w:numFmt w:val="bullet"/>
+      <w:lvlText w:val=""/>
+      <w:lvlJc w:val="left"/>
+      <w:pPr>
+        <w:ind w:left="5040" w:hanging="360"/>
+      </w:pPr>
+      <w:rPr>
+        <w:rFonts w:ascii="Symbol" w:hAnsi="Symbol" w:hint="default"/>
+      </w:rPr>
+    </w:lvl>
+    <w:lvl w:ilvl="7" w:tplc="04090003" w:tentative="1">
+      <w:start w:val="1"/>
+      <w:numFmt w:val="bullet"/>
+      <w:lvlText w:val="o"/>
+      <w:lvlJc w:val="left"/>
+      <w:pPr>
+        <w:ind w:left="5760" w:hanging="360"/>
+      </w:pPr>
+      <w:rPr>
+        <w:rFonts w:ascii="Courier New" w:hAnsi="Courier New" w:cs="Courier New" w:hint="default"/>
+      </w:rPr>
+    </w:lvl>
+    <w:lvl w:ilvl="8" w:tplc="04090005" w:tentative="1">
+      <w:start w:val="1"/>
+      <w:numFmt w:val="bullet"/>
+      <w:lvlText w:val=""/>
+      <w:lvlJc w:val="left"/>
+      <w:pPr>
+        <w:ind w:left="6480" w:hanging="360"/>
+      </w:pPr>
+      <w:rPr>
+        <w:rFonts w:ascii="Wingdings" w:hAnsi="Wingdings" w:hint="default"/>
+      </w:rPr>
+    </w:lvl>
+  </w:abstractNum>
+  <w:abstractNum w:abstractNumId="4" w15:restartNumberingAfterBreak="0">
     <w:nsid w:val="3DF93020"/>
     <w:multiLevelType w:val="hybridMultilevel"/>
     <w:tmpl w:val="AC1057DC"/>
@@ -4415,7 +4557,7 @@
       </w:pPr>
     </w:lvl>
   </w:abstractNum>
-  <w:abstractNum w:abstractNumId="4" w15:restartNumberingAfterBreak="0">
+  <w:abstractNum w:abstractNumId="5" w15:restartNumberingAfterBreak="0">
     <w:nsid w:val="44357199"/>
     <w:multiLevelType w:val="hybridMultilevel"/>
     <w:tmpl w:val="81D67438"/>
@@ -4504,7 +4646,7 @@
       </w:pPr>
     </w:lvl>
   </w:abstractNum>
-  <w:abstractNum w:abstractNumId="5" w15:restartNumberingAfterBreak="0">
+  <w:abstractNum w:abstractNumId="6" w15:restartNumberingAfterBreak="0">
     <w:nsid w:val="497D7A91"/>
     <w:multiLevelType w:val="hybridMultilevel"/>
     <w:tmpl w:val="7A14BDBC"/>
@@ -4593,7 +4735,7 @@
       </w:pPr>
     </w:lvl>
   </w:abstractNum>
-  <w:abstractNum w:abstractNumId="6" w15:restartNumberingAfterBreak="0">
+  <w:abstractNum w:abstractNumId="7" w15:restartNumberingAfterBreak="0">
     <w:nsid w:val="4AD93643"/>
     <w:multiLevelType w:val="hybridMultilevel"/>
     <w:tmpl w:val="790AEC40"/>
@@ -4706,7 +4848,7 @@
       </w:rPr>
     </w:lvl>
   </w:abstractNum>
-  <w:abstractNum w:abstractNumId="7" w15:restartNumberingAfterBreak="0">
+  <w:abstractNum w:abstractNumId="8" w15:restartNumberingAfterBreak="0">
     <w:nsid w:val="4FD60329"/>
     <w:multiLevelType w:val="hybridMultilevel"/>
     <w:tmpl w:val="CC62455E"/>
@@ -4795,7 +4937,7 @@
       </w:pPr>
     </w:lvl>
   </w:abstractNum>
-  <w:abstractNum w:abstractNumId="8" w15:restartNumberingAfterBreak="0">
+  <w:abstractNum w:abstractNumId="9" w15:restartNumberingAfterBreak="0">
     <w:nsid w:val="51F57BD8"/>
     <w:multiLevelType w:val="hybridMultilevel"/>
     <w:tmpl w:val="C84C95B4"/>
@@ -4908,7 +5050,7 @@
       </w:rPr>
     </w:lvl>
   </w:abstractNum>
-  <w:abstractNum w:abstractNumId="9" w15:restartNumberingAfterBreak="0">
+  <w:abstractNum w:abstractNumId="10" w15:restartNumberingAfterBreak="0">
     <w:nsid w:val="59B125D5"/>
     <w:multiLevelType w:val="hybridMultilevel"/>
     <w:tmpl w:val="20F237C8"/>
@@ -5020,7 +5162,7 @@
       </w:rPr>
     </w:lvl>
   </w:abstractNum>
-  <w:abstractNum w:abstractNumId="10" w15:restartNumberingAfterBreak="0">
+  <w:abstractNum w:abstractNumId="11" w15:restartNumberingAfterBreak="0">
     <w:nsid w:val="7E793EF7"/>
     <w:multiLevelType w:val="hybridMultilevel"/>
     <w:tmpl w:val="C548D9A2"/>
@@ -5110,37 +5252,40 @@
     </w:lvl>
   </w:abstractNum>
   <w:num w:numId="1" w16cid:durableId="1563951913">
-    <w:abstractNumId w:val="4"/>
+    <w:abstractNumId w:val="5"/>
   </w:num>
   <w:num w:numId="2" w16cid:durableId="1849758480">
-    <w:abstractNumId w:val="7"/>
+    <w:abstractNumId w:val="8"/>
   </w:num>
   <w:num w:numId="3" w16cid:durableId="1059133440">
     <w:abstractNumId w:val="1"/>
   </w:num>
   <w:num w:numId="4" w16cid:durableId="2044204882">
-    <w:abstractNumId w:val="8"/>
+    <w:abstractNumId w:val="9"/>
   </w:num>
   <w:num w:numId="5" w16cid:durableId="232739871">
-    <w:abstractNumId w:val="3"/>
+    <w:abstractNumId w:val="4"/>
   </w:num>
   <w:num w:numId="6" w16cid:durableId="486291721">
-    <w:abstractNumId w:val="5"/>
+    <w:abstractNumId w:val="6"/>
   </w:num>
   <w:num w:numId="7" w16cid:durableId="906648878">
     <w:abstractNumId w:val="0"/>
   </w:num>
   <w:num w:numId="8" w16cid:durableId="1010988269">
-    <w:abstractNumId w:val="10"/>
+    <w:abstractNumId w:val="11"/>
   </w:num>
   <w:num w:numId="9" w16cid:durableId="172036328">
-    <w:abstractNumId w:val="6"/>
+    <w:abstractNumId w:val="7"/>
   </w:num>
   <w:num w:numId="10" w16cid:durableId="1856266499">
-    <w:abstractNumId w:val="9"/>
+    <w:abstractNumId w:val="10"/>
   </w:num>
   <w:num w:numId="11" w16cid:durableId="321853385">
     <w:abstractNumId w:val="2"/>
+  </w:num>
+  <w:num w:numId="12" w16cid:durableId="1544707035">
+    <w:abstractNumId w:val="3"/>
   </w:num>
 </w:numbering>
 </file>

--- a/FILEBAOCAO/Phiếu_BÁO CÁO HỌC TẬP CÁ NHÂN NHÓM 17.docx
+++ b/FILEBAOCAO/Phiếu_BÁO CÁO HỌC TẬP CÁ NHÂN NHÓM 17.docx
@@ -1414,13 +1414,45 @@
           <w:tcPr>
             <w:tcW w:w="3960" w:type="dxa"/>
           </w:tcPr>
-          <w:p/>
+          <w:p>
+            <w:pPr>
+              <w:pStyle w:val="ListParagraph"/>
+              <w:numPr>
+                <w:ilvl w:val="0"/>
+                <w:numId w:val="14"/>
+              </w:numPr>
+              <w:ind w:left="324"/>
+            </w:pPr>
+            <w:r>
+              <w:t>Code chức năng tương ứng với từng use case của mỗi thành viên đã mô tả (tiếp tục)</w:t>
+            </w:r>
+          </w:p>
+          <w:p>
+            <w:pPr>
+              <w:pStyle w:val="ListParagraph"/>
+              <w:numPr>
+                <w:ilvl w:val="0"/>
+                <w:numId w:val="14"/>
+              </w:numPr>
+              <w:ind w:left="324"/>
+            </w:pPr>
+            <w:r>
+              <w:t>Chỉnh sửa lại giao diện</w:t>
+            </w:r>
+            <w:r>
+              <w:t xml:space="preserve"> backend</w:t>
+            </w:r>
+          </w:p>
         </w:tc>
         <w:tc>
           <w:tcPr>
             <w:tcW w:w="3240" w:type="dxa"/>
           </w:tcPr>
-          <w:p/>
+          <w:p>
+            <w:r>
+              <w:t>Đã hoàn thành</w:t>
+            </w:r>
+          </w:p>
         </w:tc>
         <w:tc>
           <w:tcPr>
@@ -4041,6 +4073,119 @@
 <file path=word/numbering.xml><?xml version="1.0" encoding="utf-8"?>
 <w:numbering xmlns:wpc="http://schemas.microsoft.com/office/word/2010/wordprocessingCanvas" xmlns:cx="http://schemas.microsoft.com/office/drawing/2014/chartex" xmlns:cx1="http://schemas.microsoft.com/office/drawing/2015/9/8/chartex" xmlns:cx2="http://schemas.microsoft.com/office/drawing/2015/10/21/chartex" xmlns:cx3="http://schemas.microsoft.com/office/drawing/2016/5/9/chartex" xmlns:cx4="http://schemas.microsoft.com/office/drawing/2016/5/10/chartex" xmlns:cx5="http://schemas.microsoft.com/office/drawing/2016/5/11/chartex" xmlns:cx6="http://schemas.microsoft.com/office/drawing/2016/5/12/chartex" xmlns:cx7="http://schemas.microsoft.com/office/drawing/2016/5/13/chartex" xmlns:cx8="http://schemas.microsoft.com/office/drawing/2016/5/14/chartex" xmlns:mc="http://schemas.openxmlformats.org/markup-compatibility/2006" xmlns:aink="http://schemas.microsoft.com/office/drawing/2016/ink" xmlns:am3d="http://schemas.microsoft.com/office/drawing/2017/model3d" xmlns:o="urn:schemas-microsoft-com:office:office" xmlns:oel="http://schemas.microsoft.com/office/2019/extlst" xmlns:r="http://schemas.openxmlformats.org/officeDocument/2006/relationships" xmlns:m="http://schemas.openxmlformats.org/officeDocument/2006/math" xmlns:v="urn:schemas-microsoft-com:vml" xmlns:wp14="http://schemas.microsoft.com/office/word/2010/wordprocessingDrawing" xmlns:wp="http://schemas.openxmlformats.org/drawingml/2006/wordprocessingDrawing" xmlns:w10="urn:schemas-microsoft-com:office:word" xmlns:w="http://schemas.openxmlformats.org/wordprocessingml/2006/main" xmlns:w14="http://schemas.microsoft.com/office/word/2010/wordml" xmlns:w15="http://schemas.microsoft.com/office/word/2012/wordml" xmlns:w16cex="http://schemas.microsoft.com/office/word/2018/wordml/cex" xmlns:w16cid="http://schemas.microsoft.com/office/word/2016/wordml/cid" xmlns:w16="http://schemas.microsoft.com/office/word/2018/wordml" xmlns:w16sdtdh="http://schemas.microsoft.com/office/word/2020/wordml/sdtdatahash" xmlns:w16se="http://schemas.microsoft.com/office/word/2015/wordml/symex" xmlns:wpg="http://schemas.microsoft.com/office/word/2010/wordprocessingGroup" xmlns:wpi="http://schemas.microsoft.com/office/word/2010/wordprocessingInk" xmlns:wne="http://schemas.microsoft.com/office/word/2006/wordml" xmlns:wps="http://schemas.microsoft.com/office/word/2010/wordprocessingShape" mc:Ignorable="w14 w15 w16se w16cid w16 w16cex w16sdtdh wp14">
   <w:abstractNum w:abstractNumId="0" w15:restartNumberingAfterBreak="0">
+    <w:nsid w:val="075A2C39"/>
+    <w:multiLevelType w:val="hybridMultilevel"/>
+    <w:tmpl w:val="71D8D5CE"/>
+    <w:lvl w:ilvl="0" w:tplc="1398222C">
+      <w:numFmt w:val="bullet"/>
+      <w:lvlText w:val="-"/>
+      <w:lvlJc w:val="left"/>
+      <w:pPr>
+        <w:ind w:left="1080" w:hanging="360"/>
+      </w:pPr>
+      <w:rPr>
+        <w:rFonts w:ascii="Times New Roman" w:eastAsia="Times New Roman" w:hAnsi="Times New Roman" w:cs="Times New Roman" w:hint="default"/>
+        <w:color w:val="auto"/>
+      </w:rPr>
+    </w:lvl>
+    <w:lvl w:ilvl="1" w:tplc="04090003" w:tentative="1">
+      <w:start w:val="1"/>
+      <w:numFmt w:val="bullet"/>
+      <w:lvlText w:val="o"/>
+      <w:lvlJc w:val="left"/>
+      <w:pPr>
+        <w:ind w:left="1800" w:hanging="360"/>
+      </w:pPr>
+      <w:rPr>
+        <w:rFonts w:ascii="Courier New" w:hAnsi="Courier New" w:cs="Courier New" w:hint="default"/>
+      </w:rPr>
+    </w:lvl>
+    <w:lvl w:ilvl="2" w:tplc="04090005" w:tentative="1">
+      <w:start w:val="1"/>
+      <w:numFmt w:val="bullet"/>
+      <w:lvlText w:val=""/>
+      <w:lvlJc w:val="left"/>
+      <w:pPr>
+        <w:ind w:left="2520" w:hanging="360"/>
+      </w:pPr>
+      <w:rPr>
+        <w:rFonts w:ascii="Wingdings" w:hAnsi="Wingdings" w:hint="default"/>
+      </w:rPr>
+    </w:lvl>
+    <w:lvl w:ilvl="3" w:tplc="04090001" w:tentative="1">
+      <w:start w:val="1"/>
+      <w:numFmt w:val="bullet"/>
+      <w:lvlText w:val=""/>
+      <w:lvlJc w:val="left"/>
+      <w:pPr>
+        <w:ind w:left="3240" w:hanging="360"/>
+      </w:pPr>
+      <w:rPr>
+        <w:rFonts w:ascii="Symbol" w:hAnsi="Symbol" w:hint="default"/>
+      </w:rPr>
+    </w:lvl>
+    <w:lvl w:ilvl="4" w:tplc="04090003" w:tentative="1">
+      <w:start w:val="1"/>
+      <w:numFmt w:val="bullet"/>
+      <w:lvlText w:val="o"/>
+      <w:lvlJc w:val="left"/>
+      <w:pPr>
+        <w:ind w:left="3960" w:hanging="360"/>
+      </w:pPr>
+      <w:rPr>
+        <w:rFonts w:ascii="Courier New" w:hAnsi="Courier New" w:cs="Courier New" w:hint="default"/>
+      </w:rPr>
+    </w:lvl>
+    <w:lvl w:ilvl="5" w:tplc="04090005" w:tentative="1">
+      <w:start w:val="1"/>
+      <w:numFmt w:val="bullet"/>
+      <w:lvlText w:val=""/>
+      <w:lvlJc w:val="left"/>
+      <w:pPr>
+        <w:ind w:left="4680" w:hanging="360"/>
+      </w:pPr>
+      <w:rPr>
+        <w:rFonts w:ascii="Wingdings" w:hAnsi="Wingdings" w:hint="default"/>
+      </w:rPr>
+    </w:lvl>
+    <w:lvl w:ilvl="6" w:tplc="04090001" w:tentative="1">
+      <w:start w:val="1"/>
+      <w:numFmt w:val="bullet"/>
+      <w:lvlText w:val=""/>
+      <w:lvlJc w:val="left"/>
+      <w:pPr>
+        <w:ind w:left="5400" w:hanging="360"/>
+      </w:pPr>
+      <w:rPr>
+        <w:rFonts w:ascii="Symbol" w:hAnsi="Symbol" w:hint="default"/>
+      </w:rPr>
+    </w:lvl>
+    <w:lvl w:ilvl="7" w:tplc="04090003" w:tentative="1">
+      <w:start w:val="1"/>
+      <w:numFmt w:val="bullet"/>
+      <w:lvlText w:val="o"/>
+      <w:lvlJc w:val="left"/>
+      <w:pPr>
+        <w:ind w:left="6120" w:hanging="360"/>
+      </w:pPr>
+      <w:rPr>
+        <w:rFonts w:ascii="Courier New" w:hAnsi="Courier New" w:cs="Courier New" w:hint="default"/>
+      </w:rPr>
+    </w:lvl>
+    <w:lvl w:ilvl="8" w:tplc="04090005" w:tentative="1">
+      <w:start w:val="1"/>
+      <w:numFmt w:val="bullet"/>
+      <w:lvlText w:val=""/>
+      <w:lvlJc w:val="left"/>
+      <w:pPr>
+        <w:ind w:left="6840" w:hanging="360"/>
+      </w:pPr>
+      <w:rPr>
+        <w:rFonts w:ascii="Wingdings" w:hAnsi="Wingdings" w:hint="default"/>
+      </w:rPr>
+    </w:lvl>
+  </w:abstractNum>
+  <w:abstractNum w:abstractNumId="1" w15:restartNumberingAfterBreak="0">
     <w:nsid w:val="0D8F59B2"/>
     <w:multiLevelType w:val="hybridMultilevel"/>
     <w:tmpl w:val="776C066C"/>
@@ -4153,7 +4298,7 @@
       </w:rPr>
     </w:lvl>
   </w:abstractNum>
-  <w:abstractNum w:abstractNumId="1" w15:restartNumberingAfterBreak="0">
+  <w:abstractNum w:abstractNumId="2" w15:restartNumberingAfterBreak="0">
     <w:nsid w:val="26C762B4"/>
     <w:multiLevelType w:val="hybridMultilevel"/>
     <w:tmpl w:val="749AB4AC"/>
@@ -4242,7 +4387,7 @@
       </w:pPr>
     </w:lvl>
   </w:abstractNum>
-  <w:abstractNum w:abstractNumId="2" w15:restartNumberingAfterBreak="0">
+  <w:abstractNum w:abstractNumId="3" w15:restartNumberingAfterBreak="0">
     <w:nsid w:val="2B2570C6"/>
     <w:multiLevelType w:val="hybridMultilevel"/>
     <w:tmpl w:val="5C824B32"/>
@@ -4355,7 +4500,7 @@
       </w:rPr>
     </w:lvl>
   </w:abstractNum>
-  <w:abstractNum w:abstractNumId="3" w15:restartNumberingAfterBreak="0">
+  <w:abstractNum w:abstractNumId="4" w15:restartNumberingAfterBreak="0">
     <w:nsid w:val="2B661CE5"/>
     <w:multiLevelType w:val="hybridMultilevel"/>
     <w:tmpl w:val="6A162DFA"/>
@@ -4468,7 +4613,7 @@
       </w:rPr>
     </w:lvl>
   </w:abstractNum>
-  <w:abstractNum w:abstractNumId="4" w15:restartNumberingAfterBreak="0">
+  <w:abstractNum w:abstractNumId="5" w15:restartNumberingAfterBreak="0">
     <w:nsid w:val="3DF93020"/>
     <w:multiLevelType w:val="hybridMultilevel"/>
     <w:tmpl w:val="AC1057DC"/>
@@ -4557,7 +4702,7 @@
       </w:pPr>
     </w:lvl>
   </w:abstractNum>
-  <w:abstractNum w:abstractNumId="5" w15:restartNumberingAfterBreak="0">
+  <w:abstractNum w:abstractNumId="6" w15:restartNumberingAfterBreak="0">
     <w:nsid w:val="44357199"/>
     <w:multiLevelType w:val="hybridMultilevel"/>
     <w:tmpl w:val="81D67438"/>
@@ -4646,7 +4791,7 @@
       </w:pPr>
     </w:lvl>
   </w:abstractNum>
-  <w:abstractNum w:abstractNumId="6" w15:restartNumberingAfterBreak="0">
+  <w:abstractNum w:abstractNumId="7" w15:restartNumberingAfterBreak="0">
     <w:nsid w:val="497D7A91"/>
     <w:multiLevelType w:val="hybridMultilevel"/>
     <w:tmpl w:val="7A14BDBC"/>
@@ -4735,7 +4880,7 @@
       </w:pPr>
     </w:lvl>
   </w:abstractNum>
-  <w:abstractNum w:abstractNumId="7" w15:restartNumberingAfterBreak="0">
+  <w:abstractNum w:abstractNumId="8" w15:restartNumberingAfterBreak="0">
     <w:nsid w:val="4AD93643"/>
     <w:multiLevelType w:val="hybridMultilevel"/>
     <w:tmpl w:val="790AEC40"/>
@@ -4848,7 +4993,7 @@
       </w:rPr>
     </w:lvl>
   </w:abstractNum>
-  <w:abstractNum w:abstractNumId="8" w15:restartNumberingAfterBreak="0">
+  <w:abstractNum w:abstractNumId="9" w15:restartNumberingAfterBreak="0">
     <w:nsid w:val="4FD60329"/>
     <w:multiLevelType w:val="hybridMultilevel"/>
     <w:tmpl w:val="CC62455E"/>
@@ -4937,7 +5082,7 @@
       </w:pPr>
     </w:lvl>
   </w:abstractNum>
-  <w:abstractNum w:abstractNumId="9" w15:restartNumberingAfterBreak="0">
+  <w:abstractNum w:abstractNumId="10" w15:restartNumberingAfterBreak="0">
     <w:nsid w:val="51F57BD8"/>
     <w:multiLevelType w:val="hybridMultilevel"/>
     <w:tmpl w:val="C84C95B4"/>
@@ -5050,7 +5195,7 @@
       </w:rPr>
     </w:lvl>
   </w:abstractNum>
-  <w:abstractNum w:abstractNumId="10" w15:restartNumberingAfterBreak="0">
+  <w:abstractNum w:abstractNumId="11" w15:restartNumberingAfterBreak="0">
     <w:nsid w:val="59B125D5"/>
     <w:multiLevelType w:val="hybridMultilevel"/>
     <w:tmpl w:val="20F237C8"/>
@@ -5162,7 +5307,120 @@
       </w:rPr>
     </w:lvl>
   </w:abstractNum>
-  <w:abstractNum w:abstractNumId="11" w15:restartNumberingAfterBreak="0">
+  <w:abstractNum w:abstractNumId="12" w15:restartNumberingAfterBreak="0">
+    <w:nsid w:val="63DA70D3"/>
+    <w:multiLevelType w:val="hybridMultilevel"/>
+    <w:tmpl w:val="39C0FEF8"/>
+    <w:lvl w:ilvl="0" w:tplc="04090001">
+      <w:start w:val="1"/>
+      <w:numFmt w:val="bullet"/>
+      <w:lvlText w:val=""/>
+      <w:lvlJc w:val="left"/>
+      <w:pPr>
+        <w:ind w:left="720" w:hanging="360"/>
+      </w:pPr>
+      <w:rPr>
+        <w:rFonts w:ascii="Symbol" w:hAnsi="Symbol" w:hint="default"/>
+      </w:rPr>
+    </w:lvl>
+    <w:lvl w:ilvl="1" w:tplc="04090003" w:tentative="1">
+      <w:start w:val="1"/>
+      <w:numFmt w:val="bullet"/>
+      <w:lvlText w:val="o"/>
+      <w:lvlJc w:val="left"/>
+      <w:pPr>
+        <w:ind w:left="1440" w:hanging="360"/>
+      </w:pPr>
+      <w:rPr>
+        <w:rFonts w:ascii="Courier New" w:hAnsi="Courier New" w:cs="Courier New" w:hint="default"/>
+      </w:rPr>
+    </w:lvl>
+    <w:lvl w:ilvl="2" w:tplc="04090005" w:tentative="1">
+      <w:start w:val="1"/>
+      <w:numFmt w:val="bullet"/>
+      <w:lvlText w:val=""/>
+      <w:lvlJc w:val="left"/>
+      <w:pPr>
+        <w:ind w:left="2160" w:hanging="360"/>
+      </w:pPr>
+      <w:rPr>
+        <w:rFonts w:ascii="Wingdings" w:hAnsi="Wingdings" w:hint="default"/>
+      </w:rPr>
+    </w:lvl>
+    <w:lvl w:ilvl="3" w:tplc="04090001" w:tentative="1">
+      <w:start w:val="1"/>
+      <w:numFmt w:val="bullet"/>
+      <w:lvlText w:val=""/>
+      <w:lvlJc w:val="left"/>
+      <w:pPr>
+        <w:ind w:left="2880" w:hanging="360"/>
+      </w:pPr>
+      <w:rPr>
+        <w:rFonts w:ascii="Symbol" w:hAnsi="Symbol" w:hint="default"/>
+      </w:rPr>
+    </w:lvl>
+    <w:lvl w:ilvl="4" w:tplc="04090003" w:tentative="1">
+      <w:start w:val="1"/>
+      <w:numFmt w:val="bullet"/>
+      <w:lvlText w:val="o"/>
+      <w:lvlJc w:val="left"/>
+      <w:pPr>
+        <w:ind w:left="3600" w:hanging="360"/>
+      </w:pPr>
+      <w:rPr>
+        <w:rFonts w:ascii="Courier New" w:hAnsi="Courier New" w:cs="Courier New" w:hint="default"/>
+      </w:rPr>
+    </w:lvl>
+    <w:lvl w:ilvl="5" w:tplc="04090005" w:tentative="1">
+      <w:start w:val="1"/>
+      <w:numFmt w:val="bullet"/>
+      <w:lvlText w:val=""/>
+      <w:lvlJc w:val="left"/>
+      <w:pPr>
+        <w:ind w:left="4320" w:hanging="360"/>
+      </w:pPr>
+      <w:rPr>
+        <w:rFonts w:ascii="Wingdings" w:hAnsi="Wingdings" w:hint="default"/>
+      </w:rPr>
+    </w:lvl>
+    <w:lvl w:ilvl="6" w:tplc="04090001" w:tentative="1">
+      <w:start w:val="1"/>
+      <w:numFmt w:val="bullet"/>
+      <w:lvlText w:val=""/>
+      <w:lvlJc w:val="left"/>
+      <w:pPr>
+        <w:ind w:left="5040" w:hanging="360"/>
+      </w:pPr>
+      <w:rPr>
+        <w:rFonts w:ascii="Symbol" w:hAnsi="Symbol" w:hint="default"/>
+      </w:rPr>
+    </w:lvl>
+    <w:lvl w:ilvl="7" w:tplc="04090003" w:tentative="1">
+      <w:start w:val="1"/>
+      <w:numFmt w:val="bullet"/>
+      <w:lvlText w:val="o"/>
+      <w:lvlJc w:val="left"/>
+      <w:pPr>
+        <w:ind w:left="5760" w:hanging="360"/>
+      </w:pPr>
+      <w:rPr>
+        <w:rFonts w:ascii="Courier New" w:hAnsi="Courier New" w:cs="Courier New" w:hint="default"/>
+      </w:rPr>
+    </w:lvl>
+    <w:lvl w:ilvl="8" w:tplc="04090005" w:tentative="1">
+      <w:start w:val="1"/>
+      <w:numFmt w:val="bullet"/>
+      <w:lvlText w:val=""/>
+      <w:lvlJc w:val="left"/>
+      <w:pPr>
+        <w:ind w:left="6480" w:hanging="360"/>
+      </w:pPr>
+      <w:rPr>
+        <w:rFonts w:ascii="Wingdings" w:hAnsi="Wingdings" w:hint="default"/>
+      </w:rPr>
+    </w:lvl>
+  </w:abstractNum>
+  <w:abstractNum w:abstractNumId="13" w15:restartNumberingAfterBreak="0">
     <w:nsid w:val="7E793EF7"/>
     <w:multiLevelType w:val="hybridMultilevel"/>
     <w:tmpl w:val="C548D9A2"/>
@@ -5252,40 +5510,46 @@
     </w:lvl>
   </w:abstractNum>
   <w:num w:numId="1" w16cid:durableId="1563951913">
+    <w:abstractNumId w:val="6"/>
+  </w:num>
+  <w:num w:numId="2" w16cid:durableId="1849758480">
+    <w:abstractNumId w:val="9"/>
+  </w:num>
+  <w:num w:numId="3" w16cid:durableId="1059133440">
+    <w:abstractNumId w:val="2"/>
+  </w:num>
+  <w:num w:numId="4" w16cid:durableId="2044204882">
+    <w:abstractNumId w:val="10"/>
+  </w:num>
+  <w:num w:numId="5" w16cid:durableId="232739871">
     <w:abstractNumId w:val="5"/>
   </w:num>
-  <w:num w:numId="2" w16cid:durableId="1849758480">
+  <w:num w:numId="6" w16cid:durableId="486291721">
+    <w:abstractNumId w:val="7"/>
+  </w:num>
+  <w:num w:numId="7" w16cid:durableId="906648878">
+    <w:abstractNumId w:val="1"/>
+  </w:num>
+  <w:num w:numId="8" w16cid:durableId="1010988269">
+    <w:abstractNumId w:val="13"/>
+  </w:num>
+  <w:num w:numId="9" w16cid:durableId="172036328">
     <w:abstractNumId w:val="8"/>
   </w:num>
-  <w:num w:numId="3" w16cid:durableId="1059133440">
-    <w:abstractNumId w:val="1"/>
+  <w:num w:numId="10" w16cid:durableId="1856266499">
+    <w:abstractNumId w:val="11"/>
   </w:num>
-  <w:num w:numId="4" w16cid:durableId="2044204882">
-    <w:abstractNumId w:val="9"/>
+  <w:num w:numId="11" w16cid:durableId="321853385">
+    <w:abstractNumId w:val="3"/>
   </w:num>
-  <w:num w:numId="5" w16cid:durableId="232739871">
+  <w:num w:numId="12" w16cid:durableId="1544707035">
     <w:abstractNumId w:val="4"/>
   </w:num>
-  <w:num w:numId="6" w16cid:durableId="486291721">
-    <w:abstractNumId w:val="6"/>
+  <w:num w:numId="13" w16cid:durableId="175004239">
+    <w:abstractNumId w:val="12"/>
   </w:num>
-  <w:num w:numId="7" w16cid:durableId="906648878">
+  <w:num w:numId="14" w16cid:durableId="1352031468">
     <w:abstractNumId w:val="0"/>
-  </w:num>
-  <w:num w:numId="8" w16cid:durableId="1010988269">
-    <w:abstractNumId w:val="11"/>
-  </w:num>
-  <w:num w:numId="9" w16cid:durableId="172036328">
-    <w:abstractNumId w:val="7"/>
-  </w:num>
-  <w:num w:numId="10" w16cid:durableId="1856266499">
-    <w:abstractNumId w:val="10"/>
-  </w:num>
-  <w:num w:numId="11" w16cid:durableId="321853385">
-    <w:abstractNumId w:val="2"/>
-  </w:num>
-  <w:num w:numId="12" w16cid:durableId="1544707035">
-    <w:abstractNumId w:val="3"/>
   </w:num>
 </w:numbering>
 </file>

--- a/FILEBAOCAO/Phiếu_BÁO CÁO HỌC TẬP CÁ NHÂN NHÓM 17.docx
+++ b/FILEBAOCAO/Phiếu_BÁO CÁO HỌC TẬP CÁ NHÂN NHÓM 17.docx
@@ -1437,10 +1437,7 @@
               <w:ind w:left="324"/>
             </w:pPr>
             <w:r>
-              <w:t>Chỉnh sửa lại giao diện</w:t>
-            </w:r>
-            <w:r>
-              <w:t xml:space="preserve"> backend</w:t>
+              <w:t>Chỉnh sửa lại giao diện backend</w:t>
             </w:r>
           </w:p>
         </w:tc>
@@ -1525,13 +1522,42 @@
           <w:tcPr>
             <w:tcW w:w="3960" w:type="dxa"/>
           </w:tcPr>
-          <w:p/>
+          <w:p>
+            <w:pPr>
+              <w:pStyle w:val="ListParagraph"/>
+              <w:numPr>
+                <w:ilvl w:val="0"/>
+                <w:numId w:val="15"/>
+              </w:numPr>
+              <w:ind w:left="312"/>
+            </w:pPr>
+            <w:r>
+              <w:t>Hoàn thiện một vài chức năng</w:t>
+            </w:r>
+          </w:p>
+          <w:p>
+            <w:pPr>
+              <w:pStyle w:val="ListParagraph"/>
+              <w:numPr>
+                <w:ilvl w:val="0"/>
+                <w:numId w:val="15"/>
+              </w:numPr>
+              <w:ind w:left="312"/>
+            </w:pPr>
+            <w:r>
+              <w:t>Chỉnh sửa lại giao diện backend</w:t>
+            </w:r>
+          </w:p>
         </w:tc>
         <w:tc>
           <w:tcPr>
             <w:tcW w:w="3240" w:type="dxa"/>
           </w:tcPr>
-          <w:p/>
+          <w:p>
+            <w:r>
+              <w:t>Đã hoàn thành</w:t>
+            </w:r>
+          </w:p>
         </w:tc>
         <w:tc>
           <w:tcPr>
@@ -1605,13 +1631,45 @@
           <w:tcPr>
             <w:tcW w:w="3960" w:type="dxa"/>
           </w:tcPr>
-          <w:p/>
+          <w:p>
+            <w:pPr>
+              <w:pStyle w:val="ListParagraph"/>
+              <w:numPr>
+                <w:ilvl w:val="0"/>
+                <w:numId w:val="16"/>
+              </w:numPr>
+              <w:ind w:left="312"/>
+            </w:pPr>
+            <w:r>
+              <w:t>Hoàn thiện một vài chức năng</w:t>
+            </w:r>
+          </w:p>
+          <w:p>
+            <w:pPr>
+              <w:pStyle w:val="ListParagraph"/>
+              <w:numPr>
+                <w:ilvl w:val="0"/>
+                <w:numId w:val="16"/>
+              </w:numPr>
+              <w:ind w:left="312"/>
+            </w:pPr>
+            <w:r>
+              <w:t xml:space="preserve">Chỉnh sửa lại giao diện </w:t>
+            </w:r>
+            <w:r>
+              <w:t>frontend</w:t>
+            </w:r>
+          </w:p>
         </w:tc>
         <w:tc>
           <w:tcPr>
             <w:tcW w:w="3240" w:type="dxa"/>
           </w:tcPr>
-          <w:p/>
+          <w:p>
+            <w:r>
+              <w:t>Đã hoàn thành</w:t>
+            </w:r>
+          </w:p>
         </w:tc>
         <w:tc>
           <w:tcPr>
@@ -4073,6 +4131,119 @@
 <file path=word/numbering.xml><?xml version="1.0" encoding="utf-8"?>
 <w:numbering xmlns:wpc="http://schemas.microsoft.com/office/word/2010/wordprocessingCanvas" xmlns:cx="http://schemas.microsoft.com/office/drawing/2014/chartex" xmlns:cx1="http://schemas.microsoft.com/office/drawing/2015/9/8/chartex" xmlns:cx2="http://schemas.microsoft.com/office/drawing/2015/10/21/chartex" xmlns:cx3="http://schemas.microsoft.com/office/drawing/2016/5/9/chartex" xmlns:cx4="http://schemas.microsoft.com/office/drawing/2016/5/10/chartex" xmlns:cx5="http://schemas.microsoft.com/office/drawing/2016/5/11/chartex" xmlns:cx6="http://schemas.microsoft.com/office/drawing/2016/5/12/chartex" xmlns:cx7="http://schemas.microsoft.com/office/drawing/2016/5/13/chartex" xmlns:cx8="http://schemas.microsoft.com/office/drawing/2016/5/14/chartex" xmlns:mc="http://schemas.openxmlformats.org/markup-compatibility/2006" xmlns:aink="http://schemas.microsoft.com/office/drawing/2016/ink" xmlns:am3d="http://schemas.microsoft.com/office/drawing/2017/model3d" xmlns:o="urn:schemas-microsoft-com:office:office" xmlns:oel="http://schemas.microsoft.com/office/2019/extlst" xmlns:r="http://schemas.openxmlformats.org/officeDocument/2006/relationships" xmlns:m="http://schemas.openxmlformats.org/officeDocument/2006/math" xmlns:v="urn:schemas-microsoft-com:vml" xmlns:wp14="http://schemas.microsoft.com/office/word/2010/wordprocessingDrawing" xmlns:wp="http://schemas.openxmlformats.org/drawingml/2006/wordprocessingDrawing" xmlns:w10="urn:schemas-microsoft-com:office:word" xmlns:w="http://schemas.openxmlformats.org/wordprocessingml/2006/main" xmlns:w14="http://schemas.microsoft.com/office/word/2010/wordml" xmlns:w15="http://schemas.microsoft.com/office/word/2012/wordml" xmlns:w16cex="http://schemas.microsoft.com/office/word/2018/wordml/cex" xmlns:w16cid="http://schemas.microsoft.com/office/word/2016/wordml/cid" xmlns:w16="http://schemas.microsoft.com/office/word/2018/wordml" xmlns:w16sdtdh="http://schemas.microsoft.com/office/word/2020/wordml/sdtdatahash" xmlns:w16se="http://schemas.microsoft.com/office/word/2015/wordml/symex" xmlns:wpg="http://schemas.microsoft.com/office/word/2010/wordprocessingGroup" xmlns:wpi="http://schemas.microsoft.com/office/word/2010/wordprocessingInk" xmlns:wne="http://schemas.microsoft.com/office/word/2006/wordml" xmlns:wps="http://schemas.microsoft.com/office/word/2010/wordprocessingShape" mc:Ignorable="w14 w15 w16se w16cid w16 w16cex w16sdtdh wp14">
   <w:abstractNum w:abstractNumId="0" w15:restartNumberingAfterBreak="0">
+    <w:nsid w:val="038D640D"/>
+    <w:multiLevelType w:val="hybridMultilevel"/>
+    <w:tmpl w:val="323C9EF2"/>
+    <w:lvl w:ilvl="0" w:tplc="66F08988">
+      <w:start w:val="1"/>
+      <w:numFmt w:val="bullet"/>
+      <w:lvlText w:val="-"/>
+      <w:lvlJc w:val="left"/>
+      <w:pPr>
+        <w:ind w:left="720" w:hanging="360"/>
+      </w:pPr>
+      <w:rPr>
+        <w:rFonts w:ascii="Times New Roman" w:eastAsiaTheme="minorHAnsi" w:hAnsi="Times New Roman" w:cs="Times New Roman" w:hint="default"/>
+      </w:rPr>
+    </w:lvl>
+    <w:lvl w:ilvl="1" w:tplc="04090003" w:tentative="1">
+      <w:start w:val="1"/>
+      <w:numFmt w:val="bullet"/>
+      <w:lvlText w:val="o"/>
+      <w:lvlJc w:val="left"/>
+      <w:pPr>
+        <w:ind w:left="1440" w:hanging="360"/>
+      </w:pPr>
+      <w:rPr>
+        <w:rFonts w:ascii="Courier New" w:hAnsi="Courier New" w:cs="Courier New" w:hint="default"/>
+      </w:rPr>
+    </w:lvl>
+    <w:lvl w:ilvl="2" w:tplc="04090005" w:tentative="1">
+      <w:start w:val="1"/>
+      <w:numFmt w:val="bullet"/>
+      <w:lvlText w:val=""/>
+      <w:lvlJc w:val="left"/>
+      <w:pPr>
+        <w:ind w:left="2160" w:hanging="360"/>
+      </w:pPr>
+      <w:rPr>
+        <w:rFonts w:ascii="Wingdings" w:hAnsi="Wingdings" w:hint="default"/>
+      </w:rPr>
+    </w:lvl>
+    <w:lvl w:ilvl="3" w:tplc="04090001" w:tentative="1">
+      <w:start w:val="1"/>
+      <w:numFmt w:val="bullet"/>
+      <w:lvlText w:val=""/>
+      <w:lvlJc w:val="left"/>
+      <w:pPr>
+        <w:ind w:left="2880" w:hanging="360"/>
+      </w:pPr>
+      <w:rPr>
+        <w:rFonts w:ascii="Symbol" w:hAnsi="Symbol" w:hint="default"/>
+      </w:rPr>
+    </w:lvl>
+    <w:lvl w:ilvl="4" w:tplc="04090003" w:tentative="1">
+      <w:start w:val="1"/>
+      <w:numFmt w:val="bullet"/>
+      <w:lvlText w:val="o"/>
+      <w:lvlJc w:val="left"/>
+      <w:pPr>
+        <w:ind w:left="3600" w:hanging="360"/>
+      </w:pPr>
+      <w:rPr>
+        <w:rFonts w:ascii="Courier New" w:hAnsi="Courier New" w:cs="Courier New" w:hint="default"/>
+      </w:rPr>
+    </w:lvl>
+    <w:lvl w:ilvl="5" w:tplc="04090005" w:tentative="1">
+      <w:start w:val="1"/>
+      <w:numFmt w:val="bullet"/>
+      <w:lvlText w:val=""/>
+      <w:lvlJc w:val="left"/>
+      <w:pPr>
+        <w:ind w:left="4320" w:hanging="360"/>
+      </w:pPr>
+      <w:rPr>
+        <w:rFonts w:ascii="Wingdings" w:hAnsi="Wingdings" w:hint="default"/>
+      </w:rPr>
+    </w:lvl>
+    <w:lvl w:ilvl="6" w:tplc="04090001" w:tentative="1">
+      <w:start w:val="1"/>
+      <w:numFmt w:val="bullet"/>
+      <w:lvlText w:val=""/>
+      <w:lvlJc w:val="left"/>
+      <w:pPr>
+        <w:ind w:left="5040" w:hanging="360"/>
+      </w:pPr>
+      <w:rPr>
+        <w:rFonts w:ascii="Symbol" w:hAnsi="Symbol" w:hint="default"/>
+      </w:rPr>
+    </w:lvl>
+    <w:lvl w:ilvl="7" w:tplc="04090003" w:tentative="1">
+      <w:start w:val="1"/>
+      <w:numFmt w:val="bullet"/>
+      <w:lvlText w:val="o"/>
+      <w:lvlJc w:val="left"/>
+      <w:pPr>
+        <w:ind w:left="5760" w:hanging="360"/>
+      </w:pPr>
+      <w:rPr>
+        <w:rFonts w:ascii="Courier New" w:hAnsi="Courier New" w:cs="Courier New" w:hint="default"/>
+      </w:rPr>
+    </w:lvl>
+    <w:lvl w:ilvl="8" w:tplc="04090005" w:tentative="1">
+      <w:start w:val="1"/>
+      <w:numFmt w:val="bullet"/>
+      <w:lvlText w:val=""/>
+      <w:lvlJc w:val="left"/>
+      <w:pPr>
+        <w:ind w:left="6480" w:hanging="360"/>
+      </w:pPr>
+      <w:rPr>
+        <w:rFonts w:ascii="Wingdings" w:hAnsi="Wingdings" w:hint="default"/>
+      </w:rPr>
+    </w:lvl>
+  </w:abstractNum>
+  <w:abstractNum w:abstractNumId="1" w15:restartNumberingAfterBreak="0">
     <w:nsid w:val="075A2C39"/>
     <w:multiLevelType w:val="hybridMultilevel"/>
     <w:tmpl w:val="71D8D5CE"/>
@@ -4185,7 +4356,7 @@
       </w:rPr>
     </w:lvl>
   </w:abstractNum>
-  <w:abstractNum w:abstractNumId="1" w15:restartNumberingAfterBreak="0">
+  <w:abstractNum w:abstractNumId="2" w15:restartNumberingAfterBreak="0">
     <w:nsid w:val="0D8F59B2"/>
     <w:multiLevelType w:val="hybridMultilevel"/>
     <w:tmpl w:val="776C066C"/>
@@ -4298,7 +4469,7 @@
       </w:rPr>
     </w:lvl>
   </w:abstractNum>
-  <w:abstractNum w:abstractNumId="2" w15:restartNumberingAfterBreak="0">
+  <w:abstractNum w:abstractNumId="3" w15:restartNumberingAfterBreak="0">
     <w:nsid w:val="26C762B4"/>
     <w:multiLevelType w:val="hybridMultilevel"/>
     <w:tmpl w:val="749AB4AC"/>
@@ -4387,7 +4558,7 @@
       </w:pPr>
     </w:lvl>
   </w:abstractNum>
-  <w:abstractNum w:abstractNumId="3" w15:restartNumberingAfterBreak="0">
+  <w:abstractNum w:abstractNumId="4" w15:restartNumberingAfterBreak="0">
     <w:nsid w:val="2B2570C6"/>
     <w:multiLevelType w:val="hybridMultilevel"/>
     <w:tmpl w:val="5C824B32"/>
@@ -4500,7 +4671,7 @@
       </w:rPr>
     </w:lvl>
   </w:abstractNum>
-  <w:abstractNum w:abstractNumId="4" w15:restartNumberingAfterBreak="0">
+  <w:abstractNum w:abstractNumId="5" w15:restartNumberingAfterBreak="0">
     <w:nsid w:val="2B661CE5"/>
     <w:multiLevelType w:val="hybridMultilevel"/>
     <w:tmpl w:val="6A162DFA"/>
@@ -4613,7 +4784,7 @@
       </w:rPr>
     </w:lvl>
   </w:abstractNum>
-  <w:abstractNum w:abstractNumId="5" w15:restartNumberingAfterBreak="0">
+  <w:abstractNum w:abstractNumId="6" w15:restartNumberingAfterBreak="0">
     <w:nsid w:val="3DF93020"/>
     <w:multiLevelType w:val="hybridMultilevel"/>
     <w:tmpl w:val="AC1057DC"/>
@@ -4702,7 +4873,7 @@
       </w:pPr>
     </w:lvl>
   </w:abstractNum>
-  <w:abstractNum w:abstractNumId="6" w15:restartNumberingAfterBreak="0">
+  <w:abstractNum w:abstractNumId="7" w15:restartNumberingAfterBreak="0">
     <w:nsid w:val="44357199"/>
     <w:multiLevelType w:val="hybridMultilevel"/>
     <w:tmpl w:val="81D67438"/>
@@ -4791,7 +4962,120 @@
       </w:pPr>
     </w:lvl>
   </w:abstractNum>
-  <w:abstractNum w:abstractNumId="7" w15:restartNumberingAfterBreak="0">
+  <w:abstractNum w:abstractNumId="8" w15:restartNumberingAfterBreak="0">
+    <w:nsid w:val="49132F61"/>
+    <w:multiLevelType w:val="hybridMultilevel"/>
+    <w:tmpl w:val="8F68EB7E"/>
+    <w:lvl w:ilvl="0" w:tplc="66F08988">
+      <w:start w:val="1"/>
+      <w:numFmt w:val="bullet"/>
+      <w:lvlText w:val="-"/>
+      <w:lvlJc w:val="left"/>
+      <w:pPr>
+        <w:ind w:left="720" w:hanging="360"/>
+      </w:pPr>
+      <w:rPr>
+        <w:rFonts w:ascii="Times New Roman" w:eastAsiaTheme="minorHAnsi" w:hAnsi="Times New Roman" w:cs="Times New Roman" w:hint="default"/>
+      </w:rPr>
+    </w:lvl>
+    <w:lvl w:ilvl="1" w:tplc="04090003" w:tentative="1">
+      <w:start w:val="1"/>
+      <w:numFmt w:val="bullet"/>
+      <w:lvlText w:val="o"/>
+      <w:lvlJc w:val="left"/>
+      <w:pPr>
+        <w:ind w:left="1440" w:hanging="360"/>
+      </w:pPr>
+      <w:rPr>
+        <w:rFonts w:ascii="Courier New" w:hAnsi="Courier New" w:cs="Courier New" w:hint="default"/>
+      </w:rPr>
+    </w:lvl>
+    <w:lvl w:ilvl="2" w:tplc="04090005" w:tentative="1">
+      <w:start w:val="1"/>
+      <w:numFmt w:val="bullet"/>
+      <w:lvlText w:val=""/>
+      <w:lvlJc w:val="left"/>
+      <w:pPr>
+        <w:ind w:left="2160" w:hanging="360"/>
+      </w:pPr>
+      <w:rPr>
+        <w:rFonts w:ascii="Wingdings" w:hAnsi="Wingdings" w:hint="default"/>
+      </w:rPr>
+    </w:lvl>
+    <w:lvl w:ilvl="3" w:tplc="04090001" w:tentative="1">
+      <w:start w:val="1"/>
+      <w:numFmt w:val="bullet"/>
+      <w:lvlText w:val=""/>
+      <w:lvlJc w:val="left"/>
+      <w:pPr>
+        <w:ind w:left="2880" w:hanging="360"/>
+      </w:pPr>
+      <w:rPr>
+        <w:rFonts w:ascii="Symbol" w:hAnsi="Symbol" w:hint="default"/>
+      </w:rPr>
+    </w:lvl>
+    <w:lvl w:ilvl="4" w:tplc="04090003" w:tentative="1">
+      <w:start w:val="1"/>
+      <w:numFmt w:val="bullet"/>
+      <w:lvlText w:val="o"/>
+      <w:lvlJc w:val="left"/>
+      <w:pPr>
+        <w:ind w:left="3600" w:hanging="360"/>
+      </w:pPr>
+      <w:rPr>
+        <w:rFonts w:ascii="Courier New" w:hAnsi="Courier New" w:cs="Courier New" w:hint="default"/>
+      </w:rPr>
+    </w:lvl>
+    <w:lvl w:ilvl="5" w:tplc="04090005" w:tentative="1">
+      <w:start w:val="1"/>
+      <w:numFmt w:val="bullet"/>
+      <w:lvlText w:val=""/>
+      <w:lvlJc w:val="left"/>
+      <w:pPr>
+        <w:ind w:left="4320" w:hanging="360"/>
+      </w:pPr>
+      <w:rPr>
+        <w:rFonts w:ascii="Wingdings" w:hAnsi="Wingdings" w:hint="default"/>
+      </w:rPr>
+    </w:lvl>
+    <w:lvl w:ilvl="6" w:tplc="04090001" w:tentative="1">
+      <w:start w:val="1"/>
+      <w:numFmt w:val="bullet"/>
+      <w:lvlText w:val=""/>
+      <w:lvlJc w:val="left"/>
+      <w:pPr>
+        <w:ind w:left="5040" w:hanging="360"/>
+      </w:pPr>
+      <w:rPr>
+        <w:rFonts w:ascii="Symbol" w:hAnsi="Symbol" w:hint="default"/>
+      </w:rPr>
+    </w:lvl>
+    <w:lvl w:ilvl="7" w:tplc="04090003" w:tentative="1">
+      <w:start w:val="1"/>
+      <w:numFmt w:val="bullet"/>
+      <w:lvlText w:val="o"/>
+      <w:lvlJc w:val="left"/>
+      <w:pPr>
+        <w:ind w:left="5760" w:hanging="360"/>
+      </w:pPr>
+      <w:rPr>
+        <w:rFonts w:ascii="Courier New" w:hAnsi="Courier New" w:cs="Courier New" w:hint="default"/>
+      </w:rPr>
+    </w:lvl>
+    <w:lvl w:ilvl="8" w:tplc="04090005" w:tentative="1">
+      <w:start w:val="1"/>
+      <w:numFmt w:val="bullet"/>
+      <w:lvlText w:val=""/>
+      <w:lvlJc w:val="left"/>
+      <w:pPr>
+        <w:ind w:left="6480" w:hanging="360"/>
+      </w:pPr>
+      <w:rPr>
+        <w:rFonts w:ascii="Wingdings" w:hAnsi="Wingdings" w:hint="default"/>
+      </w:rPr>
+    </w:lvl>
+  </w:abstractNum>
+  <w:abstractNum w:abstractNumId="9" w15:restartNumberingAfterBreak="0">
     <w:nsid w:val="497D7A91"/>
     <w:multiLevelType w:val="hybridMultilevel"/>
     <w:tmpl w:val="7A14BDBC"/>
@@ -4880,7 +5164,7 @@
       </w:pPr>
     </w:lvl>
   </w:abstractNum>
-  <w:abstractNum w:abstractNumId="8" w15:restartNumberingAfterBreak="0">
+  <w:abstractNum w:abstractNumId="10" w15:restartNumberingAfterBreak="0">
     <w:nsid w:val="4AD93643"/>
     <w:multiLevelType w:val="hybridMultilevel"/>
     <w:tmpl w:val="790AEC40"/>
@@ -4993,7 +5277,7 @@
       </w:rPr>
     </w:lvl>
   </w:abstractNum>
-  <w:abstractNum w:abstractNumId="9" w15:restartNumberingAfterBreak="0">
+  <w:abstractNum w:abstractNumId="11" w15:restartNumberingAfterBreak="0">
     <w:nsid w:val="4FD60329"/>
     <w:multiLevelType w:val="hybridMultilevel"/>
     <w:tmpl w:val="CC62455E"/>
@@ -5082,7 +5366,7 @@
       </w:pPr>
     </w:lvl>
   </w:abstractNum>
-  <w:abstractNum w:abstractNumId="10" w15:restartNumberingAfterBreak="0">
+  <w:abstractNum w:abstractNumId="12" w15:restartNumberingAfterBreak="0">
     <w:nsid w:val="51F57BD8"/>
     <w:multiLevelType w:val="hybridMultilevel"/>
     <w:tmpl w:val="C84C95B4"/>
@@ -5195,7 +5479,7 @@
       </w:rPr>
     </w:lvl>
   </w:abstractNum>
-  <w:abstractNum w:abstractNumId="11" w15:restartNumberingAfterBreak="0">
+  <w:abstractNum w:abstractNumId="13" w15:restartNumberingAfterBreak="0">
     <w:nsid w:val="59B125D5"/>
     <w:multiLevelType w:val="hybridMultilevel"/>
     <w:tmpl w:val="20F237C8"/>
@@ -5307,7 +5591,7 @@
       </w:rPr>
     </w:lvl>
   </w:abstractNum>
-  <w:abstractNum w:abstractNumId="12" w15:restartNumberingAfterBreak="0">
+  <w:abstractNum w:abstractNumId="14" w15:restartNumberingAfterBreak="0">
     <w:nsid w:val="63DA70D3"/>
     <w:multiLevelType w:val="hybridMultilevel"/>
     <w:tmpl w:val="39C0FEF8"/>
@@ -5420,7 +5704,7 @@
       </w:rPr>
     </w:lvl>
   </w:abstractNum>
-  <w:abstractNum w:abstractNumId="13" w15:restartNumberingAfterBreak="0">
+  <w:abstractNum w:abstractNumId="15" w15:restartNumberingAfterBreak="0">
     <w:nsid w:val="7E793EF7"/>
     <w:multiLevelType w:val="hybridMultilevel"/>
     <w:tmpl w:val="C548D9A2"/>
@@ -5510,46 +5794,52 @@
     </w:lvl>
   </w:abstractNum>
   <w:num w:numId="1" w16cid:durableId="1563951913">
+    <w:abstractNumId w:val="7"/>
+  </w:num>
+  <w:num w:numId="2" w16cid:durableId="1849758480">
+    <w:abstractNumId w:val="11"/>
+  </w:num>
+  <w:num w:numId="3" w16cid:durableId="1059133440">
+    <w:abstractNumId w:val="3"/>
+  </w:num>
+  <w:num w:numId="4" w16cid:durableId="2044204882">
+    <w:abstractNumId w:val="12"/>
+  </w:num>
+  <w:num w:numId="5" w16cid:durableId="232739871">
     <w:abstractNumId w:val="6"/>
   </w:num>
-  <w:num w:numId="2" w16cid:durableId="1849758480">
+  <w:num w:numId="6" w16cid:durableId="486291721">
     <w:abstractNumId w:val="9"/>
   </w:num>
-  <w:num w:numId="3" w16cid:durableId="1059133440">
+  <w:num w:numId="7" w16cid:durableId="906648878">
     <w:abstractNumId w:val="2"/>
   </w:num>
-  <w:num w:numId="4" w16cid:durableId="2044204882">
+  <w:num w:numId="8" w16cid:durableId="1010988269">
+    <w:abstractNumId w:val="15"/>
+  </w:num>
+  <w:num w:numId="9" w16cid:durableId="172036328">
     <w:abstractNumId w:val="10"/>
   </w:num>
-  <w:num w:numId="5" w16cid:durableId="232739871">
+  <w:num w:numId="10" w16cid:durableId="1856266499">
+    <w:abstractNumId w:val="13"/>
+  </w:num>
+  <w:num w:numId="11" w16cid:durableId="321853385">
+    <w:abstractNumId w:val="4"/>
+  </w:num>
+  <w:num w:numId="12" w16cid:durableId="1544707035">
     <w:abstractNumId w:val="5"/>
   </w:num>
-  <w:num w:numId="6" w16cid:durableId="486291721">
-    <w:abstractNumId w:val="7"/>
+  <w:num w:numId="13" w16cid:durableId="175004239">
+    <w:abstractNumId w:val="14"/>
   </w:num>
-  <w:num w:numId="7" w16cid:durableId="906648878">
+  <w:num w:numId="14" w16cid:durableId="1352031468">
     <w:abstractNumId w:val="1"/>
   </w:num>
-  <w:num w:numId="8" w16cid:durableId="1010988269">
-    <w:abstractNumId w:val="13"/>
+  <w:num w:numId="15" w16cid:durableId="471947266">
+    <w:abstractNumId w:val="0"/>
   </w:num>
-  <w:num w:numId="9" w16cid:durableId="172036328">
+  <w:num w:numId="16" w16cid:durableId="1272467412">
     <w:abstractNumId w:val="8"/>
-  </w:num>
-  <w:num w:numId="10" w16cid:durableId="1856266499">
-    <w:abstractNumId w:val="11"/>
-  </w:num>
-  <w:num w:numId="11" w16cid:durableId="321853385">
-    <w:abstractNumId w:val="3"/>
-  </w:num>
-  <w:num w:numId="12" w16cid:durableId="1544707035">
-    <w:abstractNumId w:val="4"/>
-  </w:num>
-  <w:num w:numId="13" w16cid:durableId="175004239">
-    <w:abstractNumId w:val="12"/>
-  </w:num>
-  <w:num w:numId="14" w16cid:durableId="1352031468">
-    <w:abstractNumId w:val="0"/>
   </w:num>
 </w:numbering>
 </file>
@@ -5957,7 +6247,6 @@
   <w:style w:type="character" w:default="1" w:styleId="DefaultParagraphFont">
     <w:name w:val="Default Paragraph Font"/>
     <w:uiPriority w:val="1"/>
-    <w:semiHidden/>
     <w:unhideWhenUsed/>
   </w:style>
   <w:style w:type="table" w:default="1" w:styleId="TableNormal">

--- a/FILEBAOCAO/Phiếu_BÁO CÁO HỌC TẬP CÁ NHÂN NHÓM 17.docx
+++ b/FILEBAOCAO/Phiếu_BÁO CÁO HỌC TẬP CÁ NHÂN NHÓM 17.docx
@@ -1654,10 +1654,7 @@
               <w:ind w:left="312"/>
             </w:pPr>
             <w:r>
-              <w:t xml:space="preserve">Chỉnh sửa lại giao diện </w:t>
-            </w:r>
-            <w:r>
-              <w:t>frontend</w:t>
+              <w:t>Chỉnh sửa lại giao diện frontend</w:t>
             </w:r>
           </w:p>
         </w:tc>
@@ -1742,13 +1739,42 @@
           <w:tcPr>
             <w:tcW w:w="3960" w:type="dxa"/>
           </w:tcPr>
-          <w:p/>
+          <w:p>
+            <w:pPr>
+              <w:pStyle w:val="ListParagraph"/>
+              <w:numPr>
+                <w:ilvl w:val="0"/>
+                <w:numId w:val="17"/>
+              </w:numPr>
+              <w:ind w:left="312"/>
+            </w:pPr>
+            <w:r>
+              <w:t>Kiểm tra lại tất cả các chức năng, giao diện</w:t>
+            </w:r>
+          </w:p>
+          <w:p>
+            <w:pPr>
+              <w:pStyle w:val="ListParagraph"/>
+              <w:numPr>
+                <w:ilvl w:val="0"/>
+                <w:numId w:val="17"/>
+              </w:numPr>
+              <w:ind w:left="312"/>
+            </w:pPr>
+            <w:r>
+              <w:t>Hoàn thiện báo cáo</w:t>
+            </w:r>
+          </w:p>
         </w:tc>
         <w:tc>
           <w:tcPr>
             <w:tcW w:w="3240" w:type="dxa"/>
           </w:tcPr>
-          <w:p/>
+          <w:p>
+            <w:r>
+              <w:t>Đã hoàn thành</w:t>
+            </w:r>
+          </w:p>
         </w:tc>
         <w:tc>
           <w:tcPr>
@@ -4470,6 +4496,119 @@
     </w:lvl>
   </w:abstractNum>
   <w:abstractNum w:abstractNumId="3" w15:restartNumberingAfterBreak="0">
+    <w:nsid w:val="11F3405D"/>
+    <w:multiLevelType w:val="hybridMultilevel"/>
+    <w:tmpl w:val="DB447F96"/>
+    <w:lvl w:ilvl="0" w:tplc="66F08988">
+      <w:start w:val="1"/>
+      <w:numFmt w:val="bullet"/>
+      <w:lvlText w:val="-"/>
+      <w:lvlJc w:val="left"/>
+      <w:pPr>
+        <w:ind w:left="720" w:hanging="360"/>
+      </w:pPr>
+      <w:rPr>
+        <w:rFonts w:ascii="Times New Roman" w:eastAsiaTheme="minorHAnsi" w:hAnsi="Times New Roman" w:cs="Times New Roman" w:hint="default"/>
+      </w:rPr>
+    </w:lvl>
+    <w:lvl w:ilvl="1" w:tplc="04090003" w:tentative="1">
+      <w:start w:val="1"/>
+      <w:numFmt w:val="bullet"/>
+      <w:lvlText w:val="o"/>
+      <w:lvlJc w:val="left"/>
+      <w:pPr>
+        <w:ind w:left="1440" w:hanging="360"/>
+      </w:pPr>
+      <w:rPr>
+        <w:rFonts w:ascii="Courier New" w:hAnsi="Courier New" w:cs="Courier New" w:hint="default"/>
+      </w:rPr>
+    </w:lvl>
+    <w:lvl w:ilvl="2" w:tplc="04090005" w:tentative="1">
+      <w:start w:val="1"/>
+      <w:numFmt w:val="bullet"/>
+      <w:lvlText w:val=""/>
+      <w:lvlJc w:val="left"/>
+      <w:pPr>
+        <w:ind w:left="2160" w:hanging="360"/>
+      </w:pPr>
+      <w:rPr>
+        <w:rFonts w:ascii="Wingdings" w:hAnsi="Wingdings" w:hint="default"/>
+      </w:rPr>
+    </w:lvl>
+    <w:lvl w:ilvl="3" w:tplc="04090001" w:tentative="1">
+      <w:start w:val="1"/>
+      <w:numFmt w:val="bullet"/>
+      <w:lvlText w:val=""/>
+      <w:lvlJc w:val="left"/>
+      <w:pPr>
+        <w:ind w:left="2880" w:hanging="360"/>
+      </w:pPr>
+      <w:rPr>
+        <w:rFonts w:ascii="Symbol" w:hAnsi="Symbol" w:hint="default"/>
+      </w:rPr>
+    </w:lvl>
+    <w:lvl w:ilvl="4" w:tplc="04090003" w:tentative="1">
+      <w:start w:val="1"/>
+      <w:numFmt w:val="bullet"/>
+      <w:lvlText w:val="o"/>
+      <w:lvlJc w:val="left"/>
+      <w:pPr>
+        <w:ind w:left="3600" w:hanging="360"/>
+      </w:pPr>
+      <w:rPr>
+        <w:rFonts w:ascii="Courier New" w:hAnsi="Courier New" w:cs="Courier New" w:hint="default"/>
+      </w:rPr>
+    </w:lvl>
+    <w:lvl w:ilvl="5" w:tplc="04090005" w:tentative="1">
+      <w:start w:val="1"/>
+      <w:numFmt w:val="bullet"/>
+      <w:lvlText w:val=""/>
+      <w:lvlJc w:val="left"/>
+      <w:pPr>
+        <w:ind w:left="4320" w:hanging="360"/>
+      </w:pPr>
+      <w:rPr>
+        <w:rFonts w:ascii="Wingdings" w:hAnsi="Wingdings" w:hint="default"/>
+      </w:rPr>
+    </w:lvl>
+    <w:lvl w:ilvl="6" w:tplc="04090001" w:tentative="1">
+      <w:start w:val="1"/>
+      <w:numFmt w:val="bullet"/>
+      <w:lvlText w:val=""/>
+      <w:lvlJc w:val="left"/>
+      <w:pPr>
+        <w:ind w:left="5040" w:hanging="360"/>
+      </w:pPr>
+      <w:rPr>
+        <w:rFonts w:ascii="Symbol" w:hAnsi="Symbol" w:hint="default"/>
+      </w:rPr>
+    </w:lvl>
+    <w:lvl w:ilvl="7" w:tplc="04090003" w:tentative="1">
+      <w:start w:val="1"/>
+      <w:numFmt w:val="bullet"/>
+      <w:lvlText w:val="o"/>
+      <w:lvlJc w:val="left"/>
+      <w:pPr>
+        <w:ind w:left="5760" w:hanging="360"/>
+      </w:pPr>
+      <w:rPr>
+        <w:rFonts w:ascii="Courier New" w:hAnsi="Courier New" w:cs="Courier New" w:hint="default"/>
+      </w:rPr>
+    </w:lvl>
+    <w:lvl w:ilvl="8" w:tplc="04090005" w:tentative="1">
+      <w:start w:val="1"/>
+      <w:numFmt w:val="bullet"/>
+      <w:lvlText w:val=""/>
+      <w:lvlJc w:val="left"/>
+      <w:pPr>
+        <w:ind w:left="6480" w:hanging="360"/>
+      </w:pPr>
+      <w:rPr>
+        <w:rFonts w:ascii="Wingdings" w:hAnsi="Wingdings" w:hint="default"/>
+      </w:rPr>
+    </w:lvl>
+  </w:abstractNum>
+  <w:abstractNum w:abstractNumId="4" w15:restartNumberingAfterBreak="0">
     <w:nsid w:val="26C762B4"/>
     <w:multiLevelType w:val="hybridMultilevel"/>
     <w:tmpl w:val="749AB4AC"/>
@@ -4558,7 +4697,7 @@
       </w:pPr>
     </w:lvl>
   </w:abstractNum>
-  <w:abstractNum w:abstractNumId="4" w15:restartNumberingAfterBreak="0">
+  <w:abstractNum w:abstractNumId="5" w15:restartNumberingAfterBreak="0">
     <w:nsid w:val="2B2570C6"/>
     <w:multiLevelType w:val="hybridMultilevel"/>
     <w:tmpl w:val="5C824B32"/>
@@ -4671,7 +4810,7 @@
       </w:rPr>
     </w:lvl>
   </w:abstractNum>
-  <w:abstractNum w:abstractNumId="5" w15:restartNumberingAfterBreak="0">
+  <w:abstractNum w:abstractNumId="6" w15:restartNumberingAfterBreak="0">
     <w:nsid w:val="2B661CE5"/>
     <w:multiLevelType w:val="hybridMultilevel"/>
     <w:tmpl w:val="6A162DFA"/>
@@ -4784,7 +4923,7 @@
       </w:rPr>
     </w:lvl>
   </w:abstractNum>
-  <w:abstractNum w:abstractNumId="6" w15:restartNumberingAfterBreak="0">
+  <w:abstractNum w:abstractNumId="7" w15:restartNumberingAfterBreak="0">
     <w:nsid w:val="3DF93020"/>
     <w:multiLevelType w:val="hybridMultilevel"/>
     <w:tmpl w:val="AC1057DC"/>
@@ -4873,7 +5012,7 @@
       </w:pPr>
     </w:lvl>
   </w:abstractNum>
-  <w:abstractNum w:abstractNumId="7" w15:restartNumberingAfterBreak="0">
+  <w:abstractNum w:abstractNumId="8" w15:restartNumberingAfterBreak="0">
     <w:nsid w:val="44357199"/>
     <w:multiLevelType w:val="hybridMultilevel"/>
     <w:tmpl w:val="81D67438"/>
@@ -4962,7 +5101,7 @@
       </w:pPr>
     </w:lvl>
   </w:abstractNum>
-  <w:abstractNum w:abstractNumId="8" w15:restartNumberingAfterBreak="0">
+  <w:abstractNum w:abstractNumId="9" w15:restartNumberingAfterBreak="0">
     <w:nsid w:val="49132F61"/>
     <w:multiLevelType w:val="hybridMultilevel"/>
     <w:tmpl w:val="8F68EB7E"/>
@@ -5075,7 +5214,7 @@
       </w:rPr>
     </w:lvl>
   </w:abstractNum>
-  <w:abstractNum w:abstractNumId="9" w15:restartNumberingAfterBreak="0">
+  <w:abstractNum w:abstractNumId="10" w15:restartNumberingAfterBreak="0">
     <w:nsid w:val="497D7A91"/>
     <w:multiLevelType w:val="hybridMultilevel"/>
     <w:tmpl w:val="7A14BDBC"/>
@@ -5164,7 +5303,7 @@
       </w:pPr>
     </w:lvl>
   </w:abstractNum>
-  <w:abstractNum w:abstractNumId="10" w15:restartNumberingAfterBreak="0">
+  <w:abstractNum w:abstractNumId="11" w15:restartNumberingAfterBreak="0">
     <w:nsid w:val="4AD93643"/>
     <w:multiLevelType w:val="hybridMultilevel"/>
     <w:tmpl w:val="790AEC40"/>
@@ -5277,7 +5416,7 @@
       </w:rPr>
     </w:lvl>
   </w:abstractNum>
-  <w:abstractNum w:abstractNumId="11" w15:restartNumberingAfterBreak="0">
+  <w:abstractNum w:abstractNumId="12" w15:restartNumberingAfterBreak="0">
     <w:nsid w:val="4FD60329"/>
     <w:multiLevelType w:val="hybridMultilevel"/>
     <w:tmpl w:val="CC62455E"/>
@@ -5366,7 +5505,7 @@
       </w:pPr>
     </w:lvl>
   </w:abstractNum>
-  <w:abstractNum w:abstractNumId="12" w15:restartNumberingAfterBreak="0">
+  <w:abstractNum w:abstractNumId="13" w15:restartNumberingAfterBreak="0">
     <w:nsid w:val="51F57BD8"/>
     <w:multiLevelType w:val="hybridMultilevel"/>
     <w:tmpl w:val="C84C95B4"/>
@@ -5479,7 +5618,7 @@
       </w:rPr>
     </w:lvl>
   </w:abstractNum>
-  <w:abstractNum w:abstractNumId="13" w15:restartNumberingAfterBreak="0">
+  <w:abstractNum w:abstractNumId="14" w15:restartNumberingAfterBreak="0">
     <w:nsid w:val="59B125D5"/>
     <w:multiLevelType w:val="hybridMultilevel"/>
     <w:tmpl w:val="20F237C8"/>
@@ -5591,7 +5730,7 @@
       </w:rPr>
     </w:lvl>
   </w:abstractNum>
-  <w:abstractNum w:abstractNumId="14" w15:restartNumberingAfterBreak="0">
+  <w:abstractNum w:abstractNumId="15" w15:restartNumberingAfterBreak="0">
     <w:nsid w:val="63DA70D3"/>
     <w:multiLevelType w:val="hybridMultilevel"/>
     <w:tmpl w:val="39C0FEF8"/>
@@ -5704,7 +5843,7 @@
       </w:rPr>
     </w:lvl>
   </w:abstractNum>
-  <w:abstractNum w:abstractNumId="15" w15:restartNumberingAfterBreak="0">
+  <w:abstractNum w:abstractNumId="16" w15:restartNumberingAfterBreak="0">
     <w:nsid w:val="7E793EF7"/>
     <w:multiLevelType w:val="hybridMultilevel"/>
     <w:tmpl w:val="C548D9A2"/>
@@ -5794,43 +5933,43 @@
     </w:lvl>
   </w:abstractNum>
   <w:num w:numId="1" w16cid:durableId="1563951913">
+    <w:abstractNumId w:val="8"/>
+  </w:num>
+  <w:num w:numId="2" w16cid:durableId="1849758480">
+    <w:abstractNumId w:val="12"/>
+  </w:num>
+  <w:num w:numId="3" w16cid:durableId="1059133440">
+    <w:abstractNumId w:val="4"/>
+  </w:num>
+  <w:num w:numId="4" w16cid:durableId="2044204882">
+    <w:abstractNumId w:val="13"/>
+  </w:num>
+  <w:num w:numId="5" w16cid:durableId="232739871">
     <w:abstractNumId w:val="7"/>
   </w:num>
-  <w:num w:numId="2" w16cid:durableId="1849758480">
-    <w:abstractNumId w:val="11"/>
-  </w:num>
-  <w:num w:numId="3" w16cid:durableId="1059133440">
-    <w:abstractNumId w:val="3"/>
-  </w:num>
-  <w:num w:numId="4" w16cid:durableId="2044204882">
-    <w:abstractNumId w:val="12"/>
-  </w:num>
-  <w:num w:numId="5" w16cid:durableId="232739871">
-    <w:abstractNumId w:val="6"/>
-  </w:num>
   <w:num w:numId="6" w16cid:durableId="486291721">
-    <w:abstractNumId w:val="9"/>
+    <w:abstractNumId w:val="10"/>
   </w:num>
   <w:num w:numId="7" w16cid:durableId="906648878">
     <w:abstractNumId w:val="2"/>
   </w:num>
   <w:num w:numId="8" w16cid:durableId="1010988269">
-    <w:abstractNumId w:val="15"/>
+    <w:abstractNumId w:val="16"/>
   </w:num>
   <w:num w:numId="9" w16cid:durableId="172036328">
-    <w:abstractNumId w:val="10"/>
+    <w:abstractNumId w:val="11"/>
   </w:num>
   <w:num w:numId="10" w16cid:durableId="1856266499">
-    <w:abstractNumId w:val="13"/>
+    <w:abstractNumId w:val="14"/>
   </w:num>
   <w:num w:numId="11" w16cid:durableId="321853385">
-    <w:abstractNumId w:val="4"/>
+    <w:abstractNumId w:val="5"/>
   </w:num>
   <w:num w:numId="12" w16cid:durableId="1544707035">
-    <w:abstractNumId w:val="5"/>
+    <w:abstractNumId w:val="6"/>
   </w:num>
   <w:num w:numId="13" w16cid:durableId="175004239">
-    <w:abstractNumId w:val="14"/>
+    <w:abstractNumId w:val="15"/>
   </w:num>
   <w:num w:numId="14" w16cid:durableId="1352031468">
     <w:abstractNumId w:val="1"/>
@@ -5839,7 +5978,10 @@
     <w:abstractNumId w:val="0"/>
   </w:num>
   <w:num w:numId="16" w16cid:durableId="1272467412">
-    <w:abstractNumId w:val="8"/>
+    <w:abstractNumId w:val="9"/>
+  </w:num>
+  <w:num w:numId="17" w16cid:durableId="1120690179">
+    <w:abstractNumId w:val="3"/>
   </w:num>
 </w:numbering>
 </file>
@@ -6247,6 +6389,7 @@
   <w:style w:type="character" w:default="1" w:styleId="DefaultParagraphFont">
     <w:name w:val="Default Paragraph Font"/>
     <w:uiPriority w:val="1"/>
+    <w:semiHidden/>
     <w:unhideWhenUsed/>
   </w:style>
   <w:style w:type="table" w:default="1" w:styleId="TableNormal">

--- a/FILEBAOCAO/Phiếu_BÁO CÁO HỌC TẬP CÁ NHÂN NHÓM 17.docx
+++ b/FILEBAOCAO/Phiếu_BÁO CÁO HỌC TẬP CÁ NHÂN NHÓM 17.docx
@@ -1749,7 +1749,7 @@
               <w:ind w:left="312"/>
             </w:pPr>
             <w:r>
-              <w:t>Kiểm tra lại tất cả các chức năng, giao diện</w:t>
+              <w:t>Kiểm tra lại tất cả chức năng, giao diện</w:t>
             </w:r>
           </w:p>
           <w:p>
@@ -1851,7 +1851,16 @@
           <w:p>
             <w:r>
               <w:lastRenderedPageBreak/>
-              <w:t>Tổng hợp, hoàn thiện báo cáo</w:t>
+              <w:t xml:space="preserve"> </w:t>
+            </w:r>
+            <w:r>
+              <w:t>H</w:t>
+            </w:r>
+            <w:r>
+              <w:t xml:space="preserve">oàn thiện </w:t>
+            </w:r>
+            <w:r>
+              <w:t>bài tập lớn</w:t>
             </w:r>
           </w:p>
         </w:tc>
@@ -1859,7 +1868,17 @@
           <w:tcPr>
             <w:tcW w:w="3240" w:type="dxa"/>
           </w:tcPr>
-          <w:p/>
+          <w:p>
+            <w:r>
+              <w:t xml:space="preserve">Đã </w:t>
+            </w:r>
+            <w:r>
+              <w:t>hoàn</w:t>
+            </w:r>
+            <w:r>
+              <w:t xml:space="preserve"> thành</w:t>
+            </w:r>
+          </w:p>
         </w:tc>
         <w:tc>
           <w:tcPr>
@@ -4496,9 +4515,9 @@
     </w:lvl>
   </w:abstractNum>
   <w:abstractNum w:abstractNumId="3" w15:restartNumberingAfterBreak="0">
-    <w:nsid w:val="11F3405D"/>
+    <w:nsid w:val="17C7751B"/>
     <w:multiLevelType w:val="hybridMultilevel"/>
-    <w:tmpl w:val="DB447F96"/>
+    <w:tmpl w:val="DE6EB5D0"/>
     <w:lvl w:ilvl="0" w:tplc="66F08988">
       <w:start w:val="1"/>
       <w:numFmt w:val="bullet"/>
@@ -5980,7 +5999,7 @@
   <w:num w:numId="16" w16cid:durableId="1272467412">
     <w:abstractNumId w:val="9"/>
   </w:num>
-  <w:num w:numId="17" w16cid:durableId="1120690179">
+  <w:num w:numId="17" w16cid:durableId="1387679989">
     <w:abstractNumId w:val="3"/>
   </w:num>
 </w:numbering>
